--- a/Documents/DangerTime’s Game Description and Build Information.docx
+++ b/Documents/DangerTime’s Game Description and Build Information.docx
@@ -1,124 +1,198 @@
 
 <file path=word/document.xml><?xml version="1.0" encoding="utf-8"?>
-<w:document xmlns:mc="http://schemas.openxmlformats.org/markup-compatibility/2006" xmlns:o="urn:schemas-microsoft-com:office:office" xmlns:r="http://schemas.openxmlformats.org/officeDocument/2006/relationships" xmlns:m="http://schemas.openxmlformats.org/officeDocument/2006/math" xmlns:v="urn:schemas-microsoft-com:vml" xmlns:wp="http://schemas.openxmlformats.org/drawingml/2006/wordprocessingDrawing" xmlns:w10="urn:schemas-microsoft-com:office:word" xmlns:w="http://schemas.openxmlformats.org/wordprocessingml/2006/main" xmlns:wne="http://schemas.microsoft.com/office/word/2006/wordml" xmlns:sl="http://schemas.openxmlformats.org/schemaLibrary/2006/main" xmlns:a="http://schemas.openxmlformats.org/drawingml/2006/main" xmlns:pic="http://schemas.openxmlformats.org/drawingml/2006/picture" xmlns:c="http://schemas.openxmlformats.org/drawingml/2006/chart" xmlns:lc="http://schemas.openxmlformats.org/drawingml/2006/lockedCanvas" xmlns:dgm="http://schemas.openxmlformats.org/drawingml/2006/diagram" xmlns:wps="http://schemas.microsoft.com/office/word/2010/wordprocessingShape" xmlns:wpg="http://schemas.microsoft.com/office/word/2010/wordprocessingGroup">
+<w:document xmlns:wpc="http://schemas.microsoft.com/office/word/2010/wordprocessingCanvas" xmlns:mc="http://schemas.openxmlformats.org/markup-compatibility/2006" xmlns:o="urn:schemas-microsoft-com:office:office" xmlns:r="http://schemas.openxmlformats.org/officeDocument/2006/relationships" xmlns:m="http://schemas.openxmlformats.org/officeDocument/2006/math" xmlns:v="urn:schemas-microsoft-com:vml" xmlns:wp14="http://schemas.microsoft.com/office/word/2010/wordprocessingDrawing" xmlns:wp="http://schemas.openxmlformats.org/drawingml/2006/wordprocessingDrawing" xmlns:w10="urn:schemas-microsoft-com:office:word" xmlns:w="http://schemas.openxmlformats.org/wordprocessingml/2006/main" xmlns:w14="http://schemas.microsoft.com/office/word/2010/wordml" xmlns:w15="http://schemas.microsoft.com/office/word/2012/wordml" xmlns:wpg="http://schemas.microsoft.com/office/word/2010/wordprocessingGroup" xmlns:wpi="http://schemas.microsoft.com/office/word/2010/wordprocessingInk" xmlns:wne="http://schemas.microsoft.com/office/word/2006/wordml" xmlns:wps="http://schemas.microsoft.com/office/word/2010/wordprocessingShape" mc:Ignorable="w14 w15 wp14">
   <w:background w:color="FFFFFF"/>
   <w:body>
     <w:p>
-      <w:pPr>
-        <w:contextualSpacing w:val="0"/>
-      </w:pPr>
+      <w:proofErr w:type="spellStart"/>
       <w:r>
         <w:rPr>
-          <w:b w:val="1"/>
-          <w:rtl w:val="0"/>
+          <w:b/>
         </w:rPr>
-        <w:t xml:space="preserve">DangerTime’s Game Description:</w:t>
-      </w:r>
-    </w:p>
-    <w:p>
-      <w:pPr>
-        <w:contextualSpacing w:val="0"/>
-      </w:pPr>
+        <w:t>DangerTime’s</w:t>
+      </w:r>
+      <w:proofErr w:type="spellEnd"/>
       <w:r>
         <w:rPr>
-          <w:rtl w:val="0"/>
+          <w:b/>
         </w:rPr>
-      </w:r>
-    </w:p>
-    <w:p>
-      <w:pPr>
-        <w:contextualSpacing w:val="0"/>
-      </w:pPr>
+        <w:t xml:space="preserve"> Game Description:</w:t>
+      </w:r>
+    </w:p>
+    <w:p/>
+    <w:p>
+      <w:proofErr w:type="spellStart"/>
+      <w:r>
+        <w:t>DangerTime</w:t>
+      </w:r>
+      <w:proofErr w:type="spellEnd"/>
+      <w:r>
+        <w:t xml:space="preserve"> falls into the category of a single player dungeon crawler. A game player will have a base health of 100 and will move from encounter to encounter (or from room to room) facing “monsters” of varying difficulty (varying amounts of </w:t>
+      </w:r>
+      <w:bookmarkStart w:id="0" w:name="_GoBack"/>
+      <w:bookmarkEnd w:id="0"/>
+      <w:r>
+        <w:t>health). The po</w:t>
+      </w:r>
+      <w:r>
+        <w:t>int of this game is defeat the most amount of monsters in one game session.</w:t>
+      </w:r>
+    </w:p>
+    <w:p/>
+    <w:p>
       <w:r>
         <w:rPr>
-          <w:rtl w:val="0"/>
+          <w:b/>
         </w:rPr>
-        <w:t xml:space="preserve">DangerTime falls into the category of a single player dungeon crawler. A game player will have a base health of 100 and will move from encounter to encounter (or from room to room) facing “monsters” of varying difficulty (varying amounts of health). The point of this game is defeat the most amount of monsters in one game session.</w:t>
-      </w:r>
-    </w:p>
-    <w:p>
-      <w:pPr>
-        <w:contextualSpacing w:val="0"/>
-      </w:pPr>
-      <w:r>
-        <w:rPr>
-          <w:rtl w:val="0"/>
-        </w:rPr>
-      </w:r>
-    </w:p>
-    <w:p>
-      <w:pPr>
-        <w:contextualSpacing w:val="0"/>
-      </w:pPr>
-      <w:r>
-        <w:rPr>
-          <w:b w:val="1"/>
-          <w:rtl w:val="0"/>
-        </w:rPr>
-        <w:t xml:space="preserve">Build Information:</w:t>
-      </w:r>
-    </w:p>
-    <w:p>
-      <w:pPr>
-        <w:contextualSpacing w:val="0"/>
-      </w:pPr>
-      <w:r>
-        <w:rPr>
-          <w:rtl w:val="0"/>
-        </w:rPr>
-      </w:r>
-    </w:p>
-    <w:p>
-      <w:pPr>
-        <w:contextualSpacing w:val="0"/>
-      </w:pPr>
-      <w:r>
-        <w:rPr>
-          <w:rtl w:val="0"/>
-        </w:rPr>
-        <w:t xml:space="preserve">First, download the repository named CSE360Team11GroupProject from GitHub. Using Eclipse, make sure the build path is looking at the downloaded repository and then press the “Run” button.</w:t>
-      </w:r>
-    </w:p>
-    <w:p>
-      <w:pPr>
-        <w:contextualSpacing w:val="0"/>
-      </w:pPr>
-      <w:r>
-        <w:rPr>
-          <w:rtl w:val="0"/>
-        </w:rPr>
-      </w:r>
-    </w:p>
-    <w:p>
-      <w:pPr>
-        <w:contextualSpacing w:val="0"/>
-      </w:pPr>
-      <w:r>
-        <w:rPr>
-          <w:b w:val="1"/>
-          <w:rtl w:val="0"/>
-        </w:rPr>
-        <w:t xml:space="preserve">Game Rules:</w:t>
-      </w:r>
-    </w:p>
-    <w:p>
-      <w:pPr>
-        <w:contextualSpacing w:val="0"/>
-      </w:pPr>
-      <w:r>
-        <w:rPr>
-          <w:rtl w:val="0"/>
-        </w:rPr>
-      </w:r>
-    </w:p>
-    <w:p>
-      <w:pPr>
-        <w:contextualSpacing w:val="0"/>
-      </w:pPr>
-      <w:r>
+        <w:t>Build Information:</w:t>
+      </w:r>
+    </w:p>
+    <w:p/>
+    <w:p>
+      <w:pPr>
         <w:rPr>
           <w:u w:val="single"/>
-          <w:rtl w:val="0"/>
+        </w:rPr>
+      </w:pPr>
+      <w:r>
+        <w:rPr>
+          <w:u w:val="single"/>
+        </w:rPr>
+        <w:t xml:space="preserve">The instructions for setting up and running </w:t>
+      </w:r>
+      <w:proofErr w:type="spellStart"/>
+      <w:r>
+        <w:rPr>
+          <w:u w:val="single"/>
+        </w:rPr>
+        <w:t>DangerTime</w:t>
+      </w:r>
+      <w:proofErr w:type="spellEnd"/>
+      <w:r>
+        <w:rPr>
+          <w:u w:val="single"/>
+        </w:rPr>
+        <w:t xml:space="preserve"> are as follows:</w:t>
+      </w:r>
+    </w:p>
+    <w:p>
+      <w:pPr>
+        <w:numPr>
+          <w:ilvl w:val="0"/>
+          <w:numId w:val="3"/>
+        </w:numPr>
+      </w:pPr>
+      <w:r>
+        <w:t>First, download the repository named CSE360Team11GroupProject from GitHub.</w:t>
+      </w:r>
+    </w:p>
+    <w:p>
+      <w:pPr>
+        <w:numPr>
+          <w:ilvl w:val="0"/>
+          <w:numId w:val="3"/>
+        </w:numPr>
+      </w:pPr>
+      <w:r>
+        <w:t>Open Eclipse and set the Workspace directory to the downloaded repository.</w:t>
+      </w:r>
+    </w:p>
+    <w:p>
+      <w:pPr>
+        <w:numPr>
+          <w:ilvl w:val="0"/>
+          <w:numId w:val="3"/>
+        </w:numPr>
+      </w:pPr>
+      <w:r>
+        <w:t>In Eclipse go to File -&gt; Import -&gt; General -&gt; Existing Projects into Workspace.</w:t>
+      </w:r>
+    </w:p>
+    <w:p>
+      <w:pPr>
+        <w:numPr>
+          <w:ilvl w:val="0"/>
+          <w:numId w:val="3"/>
+        </w:numPr>
+      </w:pPr>
+      <w:r>
+        <w:t>Hit next.</w:t>
+      </w:r>
+    </w:p>
+    <w:p>
+      <w:pPr>
+        <w:numPr>
+          <w:ilvl w:val="0"/>
+          <w:numId w:val="3"/>
+        </w:numPr>
+      </w:pPr>
+      <w:r>
+        <w:t>Set the root directory to the downloaded repository (Eclipse should detect the project).</w:t>
+      </w:r>
+    </w:p>
+    <w:p>
+      <w:pPr>
+        <w:numPr>
+          <w:ilvl w:val="0"/>
+          <w:numId w:val="3"/>
+        </w:numPr>
+      </w:pPr>
+      <w:r>
+        <w:t xml:space="preserve">Make sure the checkbox for the project is selected and hit Finish. </w:t>
+      </w:r>
+    </w:p>
+    <w:p>
+      <w:pPr>
+        <w:numPr>
+          <w:ilvl w:val="0"/>
+          <w:numId w:val="3"/>
+        </w:numPr>
+      </w:pPr>
+      <w:r>
+        <w:t xml:space="preserve">In Project Explorer inside Eclipse, expand the project and go to </w:t>
+      </w:r>
+      <w:proofErr w:type="spellStart"/>
+      <w:r>
+        <w:t>src</w:t>
+      </w:r>
+      <w:proofErr w:type="spellEnd"/>
+      <w:r>
+        <w:t xml:space="preserve"> -&gt; </w:t>
+      </w:r>
+      <w:proofErr w:type="spellStart"/>
+      <w:r>
+        <w:t>DangerTime</w:t>
+      </w:r>
+      <w:proofErr w:type="spellEnd"/>
+      <w:r>
+        <w:t>.</w:t>
+      </w:r>
+    </w:p>
+    <w:p>
+      <w:pPr>
+        <w:numPr>
+          <w:ilvl w:val="0"/>
+          <w:numId w:val="3"/>
+        </w:numPr>
+      </w:pPr>
+      <w:r>
+        <w:t xml:space="preserve">Open Main.java and hit the run button or use the toolbar to go to Run -&gt; Run. </w:t>
+      </w:r>
+    </w:p>
+    <w:p/>
+    <w:p>
+      <w:r>
+        <w:rPr>
+          <w:b/>
+        </w:rPr>
+        <w:t>Game Rules:</w:t>
+      </w:r>
+    </w:p>
+    <w:p/>
+    <w:p>
+      <w:r>
+        <w:rPr>
+          <w:u w:val="single"/>
         </w:rPr>
         <w:t xml:space="preserve">Game Player: </w:t>
       </w:r>
@@ -129,17 +203,11 @@
           <w:ilvl w:val="0"/>
           <w:numId w:val="2"/>
         </w:numPr>
-        <w:ind w:left="720" w:hanging="360"/>
-        <w:contextualSpacing w:val="1"/>
-        <w:rPr>
-          <w:u w:val="none"/>
-        </w:rPr>
-      </w:pPr>
-      <w:r>
-        <w:rPr>
-          <w:rtl w:val="0"/>
-        </w:rPr>
-        <w:t xml:space="preserve">Has two damage die that are additive (with faces 0-10). These subtract from the monster’s health.</w:t>
+        <w:ind w:hanging="360"/>
+        <w:contextualSpacing/>
+      </w:pPr>
+      <w:r>
+        <w:t>Has two damage die that are additive (with faces 0-10). These subtract from the monster’s health.</w:t>
       </w:r>
     </w:p>
     <w:p>
@@ -148,17 +216,14 @@
           <w:ilvl w:val="0"/>
           <w:numId w:val="2"/>
         </w:numPr>
-        <w:ind w:left="720" w:hanging="360"/>
-        <w:contextualSpacing w:val="1"/>
-        <w:rPr>
-          <w:u w:val="none"/>
-        </w:rPr>
-      </w:pPr>
-      <w:r>
-        <w:rPr>
-          <w:rtl w:val="0"/>
-        </w:rPr>
-        <w:t xml:space="preserve">Rolling two of the same number on these dice would allow the game user to deal double damage (a roll of two 3’s would yield 12 damage) (Not yet implemented.)</w:t>
+        <w:ind w:hanging="360"/>
+        <w:contextualSpacing/>
+      </w:pPr>
+      <w:r>
+        <w:t xml:space="preserve">Rolling two of the same number on these dice would allow the game user to deal double damage (a roll </w:t>
+      </w:r>
+      <w:r>
+        <w:t>of two 3’s would yield 12 damage) (Not yet implemented.)</w:t>
       </w:r>
     </w:p>
     <w:p>
@@ -167,17 +232,11 @@
           <w:ilvl w:val="0"/>
           <w:numId w:val="2"/>
         </w:numPr>
-        <w:ind w:left="720" w:hanging="360"/>
-        <w:contextualSpacing w:val="1"/>
-        <w:rPr>
-          <w:u w:val="none"/>
-        </w:rPr>
-      </w:pPr>
-      <w:r>
-        <w:rPr>
-          <w:rtl w:val="0"/>
-        </w:rPr>
-        <w:t xml:space="preserve">Rolling two zeros on these dice would regenerate 10% of the game player’s base health</w:t>
+        <w:ind w:hanging="360"/>
+        <w:contextualSpacing/>
+      </w:pPr>
+      <w:r>
+        <w:t>Rolling two zeros on these dice would regenerate 10% of the game player’s base health</w:t>
       </w:r>
     </w:p>
     <w:p>
@@ -186,17 +245,11 @@
           <w:ilvl w:val="0"/>
           <w:numId w:val="2"/>
         </w:numPr>
-        <w:ind w:left="720" w:hanging="360"/>
-        <w:contextualSpacing w:val="1"/>
-        <w:rPr>
-          <w:u w:val="none"/>
-        </w:rPr>
-      </w:pPr>
-      <w:r>
-        <w:rPr>
-          <w:rtl w:val="0"/>
-        </w:rPr>
-        <w:t xml:space="preserve">Has a probability dice (with faces 0-100) for missing an attack (above a 80 would result in a miss)</w:t>
+        <w:ind w:hanging="360"/>
+        <w:contextualSpacing/>
+      </w:pPr>
+      <w:r>
+        <w:t>Has a probability dice (with faces 0-100) for missing an attack (above a 80 would result in a miss)</w:t>
       </w:r>
     </w:p>
     <w:p>
@@ -205,17 +258,14 @@
           <w:ilvl w:val="0"/>
           <w:numId w:val="2"/>
         </w:numPr>
-        <w:ind w:left="720" w:hanging="360"/>
-        <w:contextualSpacing w:val="1"/>
-        <w:rPr>
-          <w:u w:val="none"/>
-        </w:rPr>
-      </w:pPr>
-      <w:r>
-        <w:rPr>
-          <w:rtl w:val="0"/>
-        </w:rPr>
-        <w:t xml:space="preserve">Has a chance to flee the battle. A dice (with faces 0-100) is rolled to determine whether or not the player may successfully leave the battle. The player is able to flee that battle when they roll above a 40.</w:t>
+        <w:ind w:hanging="360"/>
+        <w:contextualSpacing/>
+      </w:pPr>
+      <w:r>
+        <w:t xml:space="preserve">Has a chance </w:t>
+      </w:r>
+      <w:r>
+        <w:t>to flee the battle. A dice (with faces 0-100) is rolled to determine whether or not the player may successfully leave the battle. The player is able to flee that battle when they roll above a 40.</w:t>
       </w:r>
     </w:p>
     <w:p>
@@ -224,29 +274,22 @@
           <w:ilvl w:val="0"/>
           <w:numId w:val="2"/>
         </w:numPr>
-        <w:ind w:left="720" w:hanging="360"/>
-        <w:contextualSpacing w:val="1"/>
-        <w:rPr>
-          <w:u w:val="none"/>
-        </w:rPr>
-      </w:pPr>
-      <w:r>
-        <w:rPr>
-          <w:rtl w:val="0"/>
-        </w:rPr>
-        <w:t xml:space="preserve">Defeating or fleeing from an enemy player will move the game player to a new room.</w:t>
-      </w:r>
-    </w:p>
-    <w:p>
-      <w:pPr>
-        <w:contextualSpacing w:val="0"/>
-      </w:pPr>
+        <w:ind w:hanging="360"/>
+        <w:contextualSpacing/>
+      </w:pPr>
+      <w:r>
+        <w:t>Defeating or fleeing from an enemy player will move the game</w:t>
+      </w:r>
+      <w:r>
+        <w:t xml:space="preserve"> player to a new room.</w:t>
+      </w:r>
+    </w:p>
+    <w:p>
       <w:r>
         <w:rPr>
           <w:u w:val="single"/>
-          <w:rtl w:val="0"/>
         </w:rPr>
-        <w:t xml:space="preserve">Enemy Player:</w:t>
+        <w:t>Enemy Player:</w:t>
       </w:r>
     </w:p>
     <w:p>
@@ -255,17 +298,11 @@
           <w:ilvl w:val="0"/>
           <w:numId w:val="1"/>
         </w:numPr>
-        <w:ind w:left="720" w:hanging="360"/>
-        <w:contextualSpacing w:val="1"/>
-        <w:rPr>
-          <w:u w:val="none"/>
-        </w:rPr>
-      </w:pPr>
-      <w:r>
-        <w:rPr>
-          <w:rtl w:val="0"/>
-        </w:rPr>
-        <w:t xml:space="preserve">Has one damage die with faces 0-10. The integer rolled will subtract from the game player’s health.</w:t>
+        <w:ind w:hanging="360"/>
+        <w:contextualSpacing/>
+      </w:pPr>
+      <w:r>
+        <w:t>Has one damage die with faces 0-10. The integer rolled will subtract from the game player’s health.</w:t>
       </w:r>
     </w:p>
     <w:p>
@@ -274,17 +311,11 @@
           <w:ilvl w:val="0"/>
           <w:numId w:val="1"/>
         </w:numPr>
-        <w:ind w:left="720" w:hanging="360"/>
-        <w:contextualSpacing w:val="1"/>
-        <w:rPr>
-          <w:u w:val="none"/>
-        </w:rPr>
-      </w:pPr>
-      <w:r>
-        <w:rPr>
-          <w:rtl w:val="0"/>
-        </w:rPr>
-        <w:t xml:space="preserve">Has a probability dice (with faces 0-100) for missing an attack (above a 75 would result in a miss)</w:t>
+        <w:ind w:hanging="360"/>
+        <w:contextualSpacing/>
+      </w:pPr>
+      <w:r>
+        <w:t>Has a probability dice (with faces 0-100) for missing an attack (above a 75 would result in a miss)</w:t>
       </w:r>
     </w:p>
     <w:p>
@@ -293,51 +324,40 @@
           <w:ilvl w:val="0"/>
           <w:numId w:val="1"/>
         </w:numPr>
-        <w:ind w:left="720" w:hanging="360"/>
-        <w:contextualSpacing w:val="1"/>
-        <w:rPr>
-          <w:u w:val="none"/>
-        </w:rPr>
-      </w:pPr>
-      <w:r>
-        <w:rPr>
-          <w:rtl w:val="0"/>
-        </w:rPr>
-        <w:t xml:space="preserve">Has the chance to flee the battle. A dice (with faces 0-20) is rolled to determine this at every monster’s turn. The monster only flees if they roll a 20.</w:t>
-      </w:r>
-    </w:p>
-    <w:p>
-      <w:pPr>
-        <w:contextualSpacing w:val="0"/>
-      </w:pPr>
-      <w:r>
-        <w:rPr>
-          <w:rtl w:val="0"/>
-        </w:rPr>
-      </w:r>
-    </w:p>
-    <w:p>
-      <w:pPr>
-        <w:contextualSpacing w:val="0"/>
-      </w:pPr>
-      <w:r>
-        <w:rPr>
-          <w:rtl w:val="0"/>
-        </w:rPr>
-      </w:r>
-    </w:p>
+        <w:ind w:hanging="360"/>
+        <w:contextualSpacing/>
+      </w:pPr>
+      <w:r>
+        <w:t>Has the chance to f</w:t>
+      </w:r>
+      <w:r>
+        <w:t xml:space="preserve">lee the battle. A dice (with faces 0-20) is rolled to determine this at the </w:t>
+      </w:r>
+      <w:r>
+        <w:t xml:space="preserve">monster’s first </w:t>
+      </w:r>
+      <w:r>
+        <w:t>turn. The monster only flees if they roll a 20.</w:t>
+      </w:r>
+    </w:p>
+    <w:p/>
+    <w:p/>
     <w:sectPr>
-      <w:pgSz w:h="15840" w:w="12240"/>
-      <w:pgMar w:bottom="1440" w:top="1440" w:left="1440" w:right="1440"/>
+      <w:pgSz w:w="12240" w:h="15840"/>
+      <w:pgMar w:top="1440" w:right="1440" w:bottom="1440" w:left="1440" w:header="720" w:footer="720" w:gutter="0"/>
       <w:pgNumType w:start="1"/>
+      <w:cols w:space="720"/>
     </w:sectPr>
   </w:body>
 </w:document>
 </file>
 
 <file path=word/numbering.xml><?xml version="1.0" encoding="utf-8"?>
-<w:numbering xmlns:mc="http://schemas.openxmlformats.org/markup-compatibility/2006" xmlns:o="urn:schemas-microsoft-com:office:office" xmlns:r="http://schemas.openxmlformats.org/officeDocument/2006/relationships" xmlns:m="http://schemas.openxmlformats.org/officeDocument/2006/math" xmlns:v="urn:schemas-microsoft-com:vml" xmlns:wp="http://schemas.openxmlformats.org/drawingml/2006/wordprocessingDrawing" xmlns:w10="urn:schemas-microsoft-com:office:word" xmlns:w="http://schemas.openxmlformats.org/wordprocessingml/2006/main" xmlns:wne="http://schemas.microsoft.com/office/word/2006/wordml" xmlns:sl="http://schemas.openxmlformats.org/schemaLibrary/2006/main" xmlns:a="http://schemas.openxmlformats.org/drawingml/2006/main" xmlns:pic="http://schemas.openxmlformats.org/drawingml/2006/picture" xmlns:c="http://schemas.openxmlformats.org/drawingml/2006/chart" xmlns:lc="http://schemas.openxmlformats.org/drawingml/2006/lockedCanvas" xmlns:dgm="http://schemas.openxmlformats.org/drawingml/2006/diagram" xmlns:wps="http://schemas.microsoft.com/office/word/2010/wordprocessingShape" xmlns:wpg="http://schemas.microsoft.com/office/word/2010/wordprocessingGroup">
-  <w:abstractNum w:abstractNumId="1">
+<w:numbering xmlns:wpc="http://schemas.microsoft.com/office/word/2010/wordprocessingCanvas" xmlns:mc="http://schemas.openxmlformats.org/markup-compatibility/2006" xmlns:o="urn:schemas-microsoft-com:office:office" xmlns:r="http://schemas.openxmlformats.org/officeDocument/2006/relationships" xmlns:m="http://schemas.openxmlformats.org/officeDocument/2006/math" xmlns:v="urn:schemas-microsoft-com:vml" xmlns:wp14="http://schemas.microsoft.com/office/word/2010/wordprocessingDrawing" xmlns:wp="http://schemas.openxmlformats.org/drawingml/2006/wordprocessingDrawing" xmlns:w10="urn:schemas-microsoft-com:office:word" xmlns:w="http://schemas.openxmlformats.org/wordprocessingml/2006/main" xmlns:w14="http://schemas.microsoft.com/office/word/2010/wordml" xmlns:w15="http://schemas.microsoft.com/office/word/2012/wordml" xmlns:wpg="http://schemas.microsoft.com/office/word/2010/wordprocessingGroup" xmlns:wpi="http://schemas.microsoft.com/office/word/2010/wordprocessingInk" xmlns:wne="http://schemas.microsoft.com/office/word/2006/wordml" xmlns:wps="http://schemas.microsoft.com/office/word/2010/wordprocessingShape" mc:Ignorable="w14 w15 wp14">
+  <w:abstractNum w:abstractNumId="0" w15:restartNumberingAfterBreak="0">
+    <w:nsid w:val="01863370"/>
+    <w:multiLevelType w:val="multilevel"/>
+    <w:tmpl w:val="37BEBE6E"/>
     <w:lvl w:ilvl="0">
       <w:start w:val="1"/>
       <w:numFmt w:val="bullet"/>
@@ -447,7 +467,159 @@
       </w:rPr>
     </w:lvl>
   </w:abstractNum>
-  <w:abstractNum w:abstractNumId="2">
+  <w:abstractNum w:abstractNumId="1" w15:restartNumberingAfterBreak="0">
+    <w:nsid w:val="4770561F"/>
+    <w:multiLevelType w:val="multilevel"/>
+    <w:tmpl w:val="7CCE4DC6"/>
+    <w:lvl w:ilvl="0">
+      <w:start w:val="1"/>
+      <w:numFmt w:val="bullet"/>
+      <w:lvlText w:val=""/>
+      <w:lvlJc w:val="left"/>
+      <w:pPr>
+        <w:tabs>
+          <w:tab w:val="num" w:pos="720"/>
+        </w:tabs>
+        <w:ind w:left="720" w:hanging="360"/>
+      </w:pPr>
+      <w:rPr>
+        <w:rFonts w:ascii="Symbol" w:hAnsi="Symbol" w:hint="default"/>
+        <w:sz w:val="20"/>
+      </w:rPr>
+    </w:lvl>
+    <w:lvl w:ilvl="1" w:tentative="1">
+      <w:start w:val="1"/>
+      <w:numFmt w:val="bullet"/>
+      <w:lvlText w:val="o"/>
+      <w:lvlJc w:val="left"/>
+      <w:pPr>
+        <w:tabs>
+          <w:tab w:val="num" w:pos="1440"/>
+        </w:tabs>
+        <w:ind w:left="1440" w:hanging="360"/>
+      </w:pPr>
+      <w:rPr>
+        <w:rFonts w:ascii="Courier New" w:hAnsi="Courier New" w:hint="default"/>
+        <w:sz w:val="20"/>
+      </w:rPr>
+    </w:lvl>
+    <w:lvl w:ilvl="2" w:tentative="1">
+      <w:start w:val="1"/>
+      <w:numFmt w:val="bullet"/>
+      <w:lvlText w:val=""/>
+      <w:lvlJc w:val="left"/>
+      <w:pPr>
+        <w:tabs>
+          <w:tab w:val="num" w:pos="2160"/>
+        </w:tabs>
+        <w:ind w:left="2160" w:hanging="360"/>
+      </w:pPr>
+      <w:rPr>
+        <w:rFonts w:ascii="Wingdings" w:hAnsi="Wingdings" w:hint="default"/>
+        <w:sz w:val="20"/>
+      </w:rPr>
+    </w:lvl>
+    <w:lvl w:ilvl="3" w:tentative="1">
+      <w:start w:val="1"/>
+      <w:numFmt w:val="bullet"/>
+      <w:lvlText w:val=""/>
+      <w:lvlJc w:val="left"/>
+      <w:pPr>
+        <w:tabs>
+          <w:tab w:val="num" w:pos="2880"/>
+        </w:tabs>
+        <w:ind w:left="2880" w:hanging="360"/>
+      </w:pPr>
+      <w:rPr>
+        <w:rFonts w:ascii="Wingdings" w:hAnsi="Wingdings" w:hint="default"/>
+        <w:sz w:val="20"/>
+      </w:rPr>
+    </w:lvl>
+    <w:lvl w:ilvl="4" w:tentative="1">
+      <w:start w:val="1"/>
+      <w:numFmt w:val="bullet"/>
+      <w:lvlText w:val=""/>
+      <w:lvlJc w:val="left"/>
+      <w:pPr>
+        <w:tabs>
+          <w:tab w:val="num" w:pos="3600"/>
+        </w:tabs>
+        <w:ind w:left="3600" w:hanging="360"/>
+      </w:pPr>
+      <w:rPr>
+        <w:rFonts w:ascii="Wingdings" w:hAnsi="Wingdings" w:hint="default"/>
+        <w:sz w:val="20"/>
+      </w:rPr>
+    </w:lvl>
+    <w:lvl w:ilvl="5" w:tentative="1">
+      <w:start w:val="1"/>
+      <w:numFmt w:val="bullet"/>
+      <w:lvlText w:val=""/>
+      <w:lvlJc w:val="left"/>
+      <w:pPr>
+        <w:tabs>
+          <w:tab w:val="num" w:pos="4320"/>
+        </w:tabs>
+        <w:ind w:left="4320" w:hanging="360"/>
+      </w:pPr>
+      <w:rPr>
+        <w:rFonts w:ascii="Wingdings" w:hAnsi="Wingdings" w:hint="default"/>
+        <w:sz w:val="20"/>
+      </w:rPr>
+    </w:lvl>
+    <w:lvl w:ilvl="6" w:tentative="1">
+      <w:start w:val="1"/>
+      <w:numFmt w:val="bullet"/>
+      <w:lvlText w:val=""/>
+      <w:lvlJc w:val="left"/>
+      <w:pPr>
+        <w:tabs>
+          <w:tab w:val="num" w:pos="5040"/>
+        </w:tabs>
+        <w:ind w:left="5040" w:hanging="360"/>
+      </w:pPr>
+      <w:rPr>
+        <w:rFonts w:ascii="Wingdings" w:hAnsi="Wingdings" w:hint="default"/>
+        <w:sz w:val="20"/>
+      </w:rPr>
+    </w:lvl>
+    <w:lvl w:ilvl="7" w:tentative="1">
+      <w:start w:val="1"/>
+      <w:numFmt w:val="bullet"/>
+      <w:lvlText w:val=""/>
+      <w:lvlJc w:val="left"/>
+      <w:pPr>
+        <w:tabs>
+          <w:tab w:val="num" w:pos="5760"/>
+        </w:tabs>
+        <w:ind w:left="5760" w:hanging="360"/>
+      </w:pPr>
+      <w:rPr>
+        <w:rFonts w:ascii="Wingdings" w:hAnsi="Wingdings" w:hint="default"/>
+        <w:sz w:val="20"/>
+      </w:rPr>
+    </w:lvl>
+    <w:lvl w:ilvl="8" w:tentative="1">
+      <w:start w:val="1"/>
+      <w:numFmt w:val="bullet"/>
+      <w:lvlText w:val=""/>
+      <w:lvlJc w:val="left"/>
+      <w:pPr>
+        <w:tabs>
+          <w:tab w:val="num" w:pos="6480"/>
+        </w:tabs>
+        <w:ind w:left="6480" w:hanging="360"/>
+      </w:pPr>
+      <w:rPr>
+        <w:rFonts w:ascii="Wingdings" w:hAnsi="Wingdings" w:hint="default"/>
+        <w:sz w:val="20"/>
+      </w:rPr>
+    </w:lvl>
+  </w:abstractNum>
+  <w:abstractNum w:abstractNumId="2" w15:restartNumberingAfterBreak="0">
+    <w:nsid w:val="48120BA3"/>
+    <w:multiLevelType w:val="multilevel"/>
+    <w:tmpl w:val="25CC7842"/>
     <w:lvl w:ilvl="0">
       <w:start w:val="1"/>
       <w:numFmt w:val="bullet"/>
@@ -558,57 +730,421 @@
     </w:lvl>
   </w:abstractNum>
   <w:num w:numId="1">
-    <w:abstractNumId w:val="1"/>
+    <w:abstractNumId w:val="2"/>
   </w:num>
   <w:num w:numId="2">
-    <w:abstractNumId w:val="2"/>
+    <w:abstractNumId w:val="0"/>
+  </w:num>
+  <w:num w:numId="3">
+    <w:abstractNumId w:val="1"/>
   </w:num>
 </w:numbering>
 </file>
 
 <file path=word/styles.xml><?xml version="1.0" encoding="utf-8"?>
-<w:styles xmlns:mc="http://schemas.openxmlformats.org/markup-compatibility/2006" xmlns:o="urn:schemas-microsoft-com:office:office" xmlns:r="http://schemas.openxmlformats.org/officeDocument/2006/relationships" xmlns:m="http://schemas.openxmlformats.org/officeDocument/2006/math" xmlns:v="urn:schemas-microsoft-com:vml" xmlns:wp="http://schemas.openxmlformats.org/drawingml/2006/wordprocessingDrawing" xmlns:w10="urn:schemas-microsoft-com:office:word" xmlns:w="http://schemas.openxmlformats.org/wordprocessingml/2006/main" xmlns:wne="http://schemas.microsoft.com/office/word/2006/wordml" xmlns:sl="http://schemas.openxmlformats.org/schemaLibrary/2006/main" xmlns:a="http://schemas.openxmlformats.org/drawingml/2006/main" xmlns:pic="http://schemas.openxmlformats.org/drawingml/2006/picture" xmlns:c="http://schemas.openxmlformats.org/drawingml/2006/chart" xmlns:lc="http://schemas.openxmlformats.org/drawingml/2006/lockedCanvas" xmlns:dgm="http://schemas.openxmlformats.org/drawingml/2006/diagram" xmlns:wps="http://schemas.microsoft.com/office/word/2010/wordprocessingShape" xmlns:wpg="http://schemas.microsoft.com/office/word/2010/wordprocessingGroup">
+<w:styles xmlns:mc="http://schemas.openxmlformats.org/markup-compatibility/2006" xmlns:r="http://schemas.openxmlformats.org/officeDocument/2006/relationships" xmlns:w="http://schemas.openxmlformats.org/wordprocessingml/2006/main" xmlns:w14="http://schemas.microsoft.com/office/word/2010/wordml" xmlns:w15="http://schemas.microsoft.com/office/word/2012/wordml" mc:Ignorable="w14 w15">
   <w:docDefaults>
     <w:rPrDefault>
       <w:rPr>
-        <w:rFonts w:ascii="Arial" w:cs="Arial" w:eastAsia="Arial" w:hAnsi="Arial"/>
-        <w:b w:val="0"/>
-        <w:i w:val="0"/>
-        <w:smallCaps w:val="0"/>
-        <w:strike w:val="0"/>
+        <w:rFonts w:ascii="Arial" w:eastAsia="Arial" w:hAnsi="Arial" w:cs="Arial"/>
         <w:color w:val="000000"/>
         <w:sz w:val="22"/>
         <w:szCs w:val="22"/>
-        <w:u w:val="none"/>
-        <w:vertAlign w:val="baseline"/>
+        <w:lang w:val="en-US" w:eastAsia="en-US" w:bidi="ar-SA"/>
       </w:rPr>
     </w:rPrDefault>
     <w:pPrDefault>
       <w:pPr>
-        <w:keepNext w:val="0"/>
-        <w:keepLines w:val="0"/>
-        <w:widowControl w:val="1"/>
-        <w:spacing w:after="0" w:before="0" w:line="276" w:lineRule="auto"/>
-        <w:ind w:left="0" w:right="0" w:firstLine="0"/>
-        <w:jc w:val="left"/>
+        <w:spacing w:line="276" w:lineRule="auto"/>
       </w:pPr>
     </w:pPrDefault>
   </w:docDefaults>
-  <w:style w:type="paragraph" w:styleId="Normal" w:default="1">
-    <w:name w:val="normal"/>
-  </w:style>
-  <w:style w:type="table" w:styleId="TableNormal" w:default="1">
-    <w:name w:val="Table Normal"/>
+  <w:latentStyles w:defLockedState="0" w:defUIPriority="99" w:defSemiHidden="0" w:defUnhideWhenUsed="0" w:defQFormat="0" w:count="371">
+    <w:lsdException w:name="Normal" w:uiPriority="0" w:qFormat="1"/>
+    <w:lsdException w:name="heading 1" w:uiPriority="9" w:qFormat="1"/>
+    <w:lsdException w:name="heading 2" w:semiHidden="1" w:uiPriority="9" w:unhideWhenUsed="1" w:qFormat="1"/>
+    <w:lsdException w:name="heading 3" w:semiHidden="1" w:uiPriority="9" w:unhideWhenUsed="1" w:qFormat="1"/>
+    <w:lsdException w:name="heading 4" w:semiHidden="1" w:uiPriority="9" w:unhideWhenUsed="1" w:qFormat="1"/>
+    <w:lsdException w:name="heading 5" w:semiHidden="1" w:uiPriority="9" w:unhideWhenUsed="1" w:qFormat="1"/>
+    <w:lsdException w:name="heading 6" w:semiHidden="1" w:uiPriority="9" w:unhideWhenUsed="1" w:qFormat="1"/>
+    <w:lsdException w:name="heading 7" w:semiHidden="1" w:uiPriority="9" w:unhideWhenUsed="1" w:qFormat="1"/>
+    <w:lsdException w:name="heading 8" w:semiHidden="1" w:uiPriority="9" w:unhideWhenUsed="1" w:qFormat="1"/>
+    <w:lsdException w:name="heading 9" w:semiHidden="1" w:uiPriority="9" w:unhideWhenUsed="1" w:qFormat="1"/>
+    <w:lsdException w:name="index 1" w:semiHidden="1" w:unhideWhenUsed="1"/>
+    <w:lsdException w:name="index 2" w:semiHidden="1" w:unhideWhenUsed="1"/>
+    <w:lsdException w:name="index 3" w:semiHidden="1" w:unhideWhenUsed="1"/>
+    <w:lsdException w:name="index 4" w:semiHidden="1" w:unhideWhenUsed="1"/>
+    <w:lsdException w:name="index 5" w:semiHidden="1" w:unhideWhenUsed="1"/>
+    <w:lsdException w:name="index 6" w:semiHidden="1" w:unhideWhenUsed="1"/>
+    <w:lsdException w:name="index 7" w:semiHidden="1" w:unhideWhenUsed="1"/>
+    <w:lsdException w:name="index 8" w:semiHidden="1" w:unhideWhenUsed="1"/>
+    <w:lsdException w:name="index 9" w:semiHidden="1" w:unhideWhenUsed="1"/>
+    <w:lsdException w:name="toc 1" w:semiHidden="1" w:uiPriority="39" w:unhideWhenUsed="1"/>
+    <w:lsdException w:name="toc 2" w:semiHidden="1" w:uiPriority="39" w:unhideWhenUsed="1"/>
+    <w:lsdException w:name="toc 3" w:semiHidden="1" w:uiPriority="39" w:unhideWhenUsed="1"/>
+    <w:lsdException w:name="toc 4" w:semiHidden="1" w:uiPriority="39" w:unhideWhenUsed="1"/>
+    <w:lsdException w:name="toc 5" w:semiHidden="1" w:uiPriority="39" w:unhideWhenUsed="1"/>
+    <w:lsdException w:name="toc 6" w:semiHidden="1" w:uiPriority="39" w:unhideWhenUsed="1"/>
+    <w:lsdException w:name="toc 7" w:semiHidden="1" w:uiPriority="39" w:unhideWhenUsed="1"/>
+    <w:lsdException w:name="toc 8" w:semiHidden="1" w:uiPriority="39" w:unhideWhenUsed="1"/>
+    <w:lsdException w:name="toc 9" w:semiHidden="1" w:uiPriority="39" w:unhideWhenUsed="1"/>
+    <w:lsdException w:name="Normal Indent" w:semiHidden="1" w:unhideWhenUsed="1"/>
+    <w:lsdException w:name="footnote text" w:semiHidden="1" w:unhideWhenUsed="1"/>
+    <w:lsdException w:name="annotation text" w:semiHidden="1" w:unhideWhenUsed="1"/>
+    <w:lsdException w:name="header" w:semiHidden="1" w:unhideWhenUsed="1"/>
+    <w:lsdException w:name="footer" w:semiHidden="1" w:unhideWhenUsed="1"/>
+    <w:lsdException w:name="index heading" w:semiHidden="1" w:unhideWhenUsed="1"/>
+    <w:lsdException w:name="caption" w:semiHidden="1" w:uiPriority="35" w:unhideWhenUsed="1" w:qFormat="1"/>
+    <w:lsdException w:name="table of figures" w:semiHidden="1" w:unhideWhenUsed="1"/>
+    <w:lsdException w:name="envelope address" w:semiHidden="1" w:unhideWhenUsed="1"/>
+    <w:lsdException w:name="envelope return" w:semiHidden="1" w:unhideWhenUsed="1"/>
+    <w:lsdException w:name="footnote reference" w:semiHidden="1" w:unhideWhenUsed="1"/>
+    <w:lsdException w:name="annotation reference" w:semiHidden="1" w:unhideWhenUsed="1"/>
+    <w:lsdException w:name="line number" w:semiHidden="1" w:unhideWhenUsed="1"/>
+    <w:lsdException w:name="page number" w:semiHidden="1" w:unhideWhenUsed="1"/>
+    <w:lsdException w:name="endnote reference" w:semiHidden="1" w:unhideWhenUsed="1"/>
+    <w:lsdException w:name="endnote text" w:semiHidden="1" w:unhideWhenUsed="1"/>
+    <w:lsdException w:name="table of authorities" w:semiHidden="1" w:unhideWhenUsed="1"/>
+    <w:lsdException w:name="macro" w:semiHidden="1" w:unhideWhenUsed="1"/>
+    <w:lsdException w:name="toa heading" w:semiHidden="1" w:unhideWhenUsed="1"/>
+    <w:lsdException w:name="List" w:semiHidden="1" w:unhideWhenUsed="1"/>
+    <w:lsdException w:name="List Bullet" w:semiHidden="1" w:unhideWhenUsed="1"/>
+    <w:lsdException w:name="List Number" w:semiHidden="1" w:unhideWhenUsed="1"/>
+    <w:lsdException w:name="List 2" w:semiHidden="1" w:unhideWhenUsed="1"/>
+    <w:lsdException w:name="List 3" w:semiHidden="1" w:unhideWhenUsed="1"/>
+    <w:lsdException w:name="List 4" w:semiHidden="1" w:unhideWhenUsed="1"/>
+    <w:lsdException w:name="List 5" w:semiHidden="1" w:unhideWhenUsed="1"/>
+    <w:lsdException w:name="List Bullet 2" w:semiHidden="1" w:unhideWhenUsed="1"/>
+    <w:lsdException w:name="List Bullet 3" w:semiHidden="1" w:unhideWhenUsed="1"/>
+    <w:lsdException w:name="List Bullet 4" w:semiHidden="1" w:unhideWhenUsed="1"/>
+    <w:lsdException w:name="List Bullet 5" w:semiHidden="1" w:unhideWhenUsed="1"/>
+    <w:lsdException w:name="List Number 2" w:semiHidden="1" w:unhideWhenUsed="1"/>
+    <w:lsdException w:name="List Number 3" w:semiHidden="1" w:unhideWhenUsed="1"/>
+    <w:lsdException w:name="List Number 4" w:semiHidden="1" w:unhideWhenUsed="1"/>
+    <w:lsdException w:name="List Number 5" w:semiHidden="1" w:unhideWhenUsed="1"/>
+    <w:lsdException w:name="Title" w:uiPriority="10" w:qFormat="1"/>
+    <w:lsdException w:name="Closing" w:semiHidden="1" w:unhideWhenUsed="1"/>
+    <w:lsdException w:name="Signature" w:semiHidden="1" w:unhideWhenUsed="1"/>
+    <w:lsdException w:name="Default Paragraph Font" w:semiHidden="1" w:uiPriority="1" w:unhideWhenUsed="1"/>
+    <w:lsdException w:name="Body Text" w:semiHidden="1" w:unhideWhenUsed="1"/>
+    <w:lsdException w:name="Body Text Indent" w:semiHidden="1" w:unhideWhenUsed="1"/>
+    <w:lsdException w:name="List Continue" w:semiHidden="1" w:unhideWhenUsed="1"/>
+    <w:lsdException w:name="List Continue 2" w:semiHidden="1" w:unhideWhenUsed="1"/>
+    <w:lsdException w:name="List Continue 3" w:semiHidden="1" w:unhideWhenUsed="1"/>
+    <w:lsdException w:name="List Continue 4" w:semiHidden="1" w:unhideWhenUsed="1"/>
+    <w:lsdException w:name="List Continue 5" w:semiHidden="1" w:unhideWhenUsed="1"/>
+    <w:lsdException w:name="Message Header" w:semiHidden="1" w:unhideWhenUsed="1"/>
+    <w:lsdException w:name="Subtitle" w:uiPriority="11" w:qFormat="1"/>
+    <w:lsdException w:name="Salutation" w:semiHidden="1" w:unhideWhenUsed="1"/>
+    <w:lsdException w:name="Date" w:semiHidden="1" w:unhideWhenUsed="1"/>
+    <w:lsdException w:name="Body Text First Indent" w:semiHidden="1" w:unhideWhenUsed="1"/>
+    <w:lsdException w:name="Body Text First Indent 2" w:semiHidden="1" w:unhideWhenUsed="1"/>
+    <w:lsdException w:name="Note Heading" w:semiHidden="1" w:unhideWhenUsed="1"/>
+    <w:lsdException w:name="Body Text 2" w:semiHidden="1" w:unhideWhenUsed="1"/>
+    <w:lsdException w:name="Body Text 3" w:semiHidden="1" w:unhideWhenUsed="1"/>
+    <w:lsdException w:name="Body Text Indent 2" w:semiHidden="1" w:unhideWhenUsed="1"/>
+    <w:lsdException w:name="Body Text Indent 3" w:semiHidden="1" w:unhideWhenUsed="1"/>
+    <w:lsdException w:name="Block Text" w:semiHidden="1" w:unhideWhenUsed="1"/>
+    <w:lsdException w:name="Hyperlink" w:semiHidden="1" w:unhideWhenUsed="1"/>
+    <w:lsdException w:name="FollowedHyperlink" w:semiHidden="1" w:unhideWhenUsed="1"/>
+    <w:lsdException w:name="Strong" w:uiPriority="22" w:qFormat="1"/>
+    <w:lsdException w:name="Emphasis" w:uiPriority="20" w:qFormat="1"/>
+    <w:lsdException w:name="Document Map" w:semiHidden="1" w:unhideWhenUsed="1"/>
+    <w:lsdException w:name="Plain Text" w:semiHidden="1" w:unhideWhenUsed="1"/>
+    <w:lsdException w:name="E-mail Signature" w:semiHidden="1" w:unhideWhenUsed="1"/>
+    <w:lsdException w:name="HTML Top of Form" w:semiHidden="1" w:unhideWhenUsed="1"/>
+    <w:lsdException w:name="HTML Bottom of Form" w:semiHidden="1" w:unhideWhenUsed="1"/>
+    <w:lsdException w:name="Normal (Web)" w:semiHidden="1" w:unhideWhenUsed="1"/>
+    <w:lsdException w:name="HTML Acronym" w:semiHidden="1" w:unhideWhenUsed="1"/>
+    <w:lsdException w:name="HTML Address" w:semiHidden="1" w:unhideWhenUsed="1"/>
+    <w:lsdException w:name="HTML Cite" w:semiHidden="1" w:unhideWhenUsed="1"/>
+    <w:lsdException w:name="HTML Code" w:semiHidden="1" w:unhideWhenUsed="1"/>
+    <w:lsdException w:name="HTML Definition" w:semiHidden="1" w:unhideWhenUsed="1"/>
+    <w:lsdException w:name="HTML Keyboard" w:semiHidden="1" w:unhideWhenUsed="1"/>
+    <w:lsdException w:name="HTML Preformatted" w:semiHidden="1" w:unhideWhenUsed="1"/>
+    <w:lsdException w:name="HTML Sample" w:semiHidden="1" w:unhideWhenUsed="1"/>
+    <w:lsdException w:name="HTML Typewriter" w:semiHidden="1" w:unhideWhenUsed="1"/>
+    <w:lsdException w:name="HTML Variable" w:semiHidden="1" w:unhideWhenUsed="1"/>
+    <w:lsdException w:name="Normal Table" w:semiHidden="1" w:unhideWhenUsed="1"/>
+    <w:lsdException w:name="annotation subject" w:semiHidden="1" w:unhideWhenUsed="1"/>
+    <w:lsdException w:name="No List" w:semiHidden="1" w:unhideWhenUsed="1"/>
+    <w:lsdException w:name="Outline List 1" w:semiHidden="1" w:unhideWhenUsed="1"/>
+    <w:lsdException w:name="Outline List 2" w:semiHidden="1" w:unhideWhenUsed="1"/>
+    <w:lsdException w:name="Outline List 3" w:semiHidden="1" w:unhideWhenUsed="1"/>
+    <w:lsdException w:name="Table Simple 1" w:semiHidden="1" w:unhideWhenUsed="1"/>
+    <w:lsdException w:name="Table Simple 2" w:semiHidden="1" w:unhideWhenUsed="1"/>
+    <w:lsdException w:name="Table Simple 3" w:semiHidden="1" w:unhideWhenUsed="1"/>
+    <w:lsdException w:name="Table Classic 1" w:semiHidden="1" w:unhideWhenUsed="1"/>
+    <w:lsdException w:name="Table Classic 2" w:semiHidden="1" w:unhideWhenUsed="1"/>
+    <w:lsdException w:name="Table Classic 3" w:semiHidden="1" w:unhideWhenUsed="1"/>
+    <w:lsdException w:name="Table Classic 4" w:semiHidden="1" w:unhideWhenUsed="1"/>
+    <w:lsdException w:name="Table Colorful 1" w:semiHidden="1" w:unhideWhenUsed="1"/>
+    <w:lsdException w:name="Table Colorful 2" w:semiHidden="1" w:unhideWhenUsed="1"/>
+    <w:lsdException w:name="Table Colorful 3" w:semiHidden="1" w:unhideWhenUsed="1"/>
+    <w:lsdException w:name="Table Columns 1" w:semiHidden="1" w:unhideWhenUsed="1"/>
+    <w:lsdException w:name="Table Columns 2" w:semiHidden="1" w:unhideWhenUsed="1"/>
+    <w:lsdException w:name="Table Columns 3" w:semiHidden="1" w:unhideWhenUsed="1"/>
+    <w:lsdException w:name="Table Columns 4" w:semiHidden="1" w:unhideWhenUsed="1"/>
+    <w:lsdException w:name="Table Columns 5" w:semiHidden="1" w:unhideWhenUsed="1"/>
+    <w:lsdException w:name="Table Grid 1" w:semiHidden="1" w:unhideWhenUsed="1"/>
+    <w:lsdException w:name="Table Grid 2" w:semiHidden="1" w:unhideWhenUsed="1"/>
+    <w:lsdException w:name="Table Grid 3" w:semiHidden="1" w:unhideWhenUsed="1"/>
+    <w:lsdException w:name="Table Grid 4" w:semiHidden="1" w:unhideWhenUsed="1"/>
+    <w:lsdException w:name="Table Grid 5" w:semiHidden="1" w:unhideWhenUsed="1"/>
+    <w:lsdException w:name="Table Grid 6" w:semiHidden="1" w:unhideWhenUsed="1"/>
+    <w:lsdException w:name="Table Grid 7" w:semiHidden="1" w:unhideWhenUsed="1"/>
+    <w:lsdException w:name="Table Grid 8" w:semiHidden="1" w:unhideWhenUsed="1"/>
+    <w:lsdException w:name="Table List 1" w:semiHidden="1" w:unhideWhenUsed="1"/>
+    <w:lsdException w:name="Table List 2" w:semiHidden="1" w:unhideWhenUsed="1"/>
+    <w:lsdException w:name="Table List 3" w:semiHidden="1" w:unhideWhenUsed="1"/>
+    <w:lsdException w:name="Table List 4" w:semiHidden="1" w:unhideWhenUsed="1"/>
+    <w:lsdException w:name="Table List 5" w:semiHidden="1" w:unhideWhenUsed="1"/>
+    <w:lsdException w:name="Table List 6" w:semiHidden="1" w:unhideWhenUsed="1"/>
+    <w:lsdException w:name="Table List 7" w:semiHidden="1" w:unhideWhenUsed="1"/>
+    <w:lsdException w:name="Table List 8" w:semiHidden="1" w:unhideWhenUsed="1"/>
+    <w:lsdException w:name="Table 3D effects 1" w:semiHidden="1" w:unhideWhenUsed="1"/>
+    <w:lsdException w:name="Table 3D effects 2" w:semiHidden="1" w:unhideWhenUsed="1"/>
+    <w:lsdException w:name="Table 3D effects 3" w:semiHidden="1" w:unhideWhenUsed="1"/>
+    <w:lsdException w:name="Table Contemporary" w:semiHidden="1" w:unhideWhenUsed="1"/>
+    <w:lsdException w:name="Table Elegant" w:semiHidden="1" w:unhideWhenUsed="1"/>
+    <w:lsdException w:name="Table Professional" w:semiHidden="1" w:unhideWhenUsed="1"/>
+    <w:lsdException w:name="Table Subtle 1" w:semiHidden="1" w:unhideWhenUsed="1"/>
+    <w:lsdException w:name="Table Subtle 2" w:semiHidden="1" w:unhideWhenUsed="1"/>
+    <w:lsdException w:name="Table Web 1" w:semiHidden="1" w:unhideWhenUsed="1"/>
+    <w:lsdException w:name="Table Web 2" w:semiHidden="1" w:unhideWhenUsed="1"/>
+    <w:lsdException w:name="Table Web 3" w:semiHidden="1" w:unhideWhenUsed="1"/>
+    <w:lsdException w:name="Balloon Text" w:semiHidden="1" w:unhideWhenUsed="1"/>
+    <w:lsdException w:name="Table Grid" w:uiPriority="39"/>
+    <w:lsdException w:name="Table Theme" w:semiHidden="1" w:unhideWhenUsed="1"/>
+    <w:lsdException w:name="Placeholder Text" w:semiHidden="1"/>
+    <w:lsdException w:name="No Spacing" w:uiPriority="1" w:qFormat="1"/>
+    <w:lsdException w:name="Light Shading" w:uiPriority="60"/>
+    <w:lsdException w:name="Light List" w:uiPriority="61"/>
+    <w:lsdException w:name="Light Grid" w:uiPriority="62"/>
+    <w:lsdException w:name="Medium Shading 1" w:uiPriority="63"/>
+    <w:lsdException w:name="Medium Shading 2" w:uiPriority="64"/>
+    <w:lsdException w:name="Medium List 1" w:uiPriority="65"/>
+    <w:lsdException w:name="Medium List 2" w:uiPriority="66"/>
+    <w:lsdException w:name="Medium Grid 1" w:uiPriority="67"/>
+    <w:lsdException w:name="Medium Grid 2" w:uiPriority="68"/>
+    <w:lsdException w:name="Medium Grid 3" w:uiPriority="69"/>
+    <w:lsdException w:name="Dark List" w:uiPriority="70"/>
+    <w:lsdException w:name="Colorful Shading" w:uiPriority="71"/>
+    <w:lsdException w:name="Colorful List" w:uiPriority="72"/>
+    <w:lsdException w:name="Colorful Grid" w:uiPriority="73"/>
+    <w:lsdException w:name="Light Shading Accent 1" w:uiPriority="60"/>
+    <w:lsdException w:name="Light List Accent 1" w:uiPriority="61"/>
+    <w:lsdException w:name="Light Grid Accent 1" w:uiPriority="62"/>
+    <w:lsdException w:name="Medium Shading 1 Accent 1" w:uiPriority="63"/>
+    <w:lsdException w:name="Medium Shading 2 Accent 1" w:uiPriority="64"/>
+    <w:lsdException w:name="Medium List 1 Accent 1" w:uiPriority="65"/>
+    <w:lsdException w:name="Revision" w:semiHidden="1"/>
+    <w:lsdException w:name="List Paragraph" w:uiPriority="34" w:qFormat="1"/>
+    <w:lsdException w:name="Quote" w:uiPriority="29" w:qFormat="1"/>
+    <w:lsdException w:name="Intense Quote" w:uiPriority="30" w:qFormat="1"/>
+    <w:lsdException w:name="Medium List 2 Accent 1" w:uiPriority="66"/>
+    <w:lsdException w:name="Medium Grid 1 Accent 1" w:uiPriority="67"/>
+    <w:lsdException w:name="Medium Grid 2 Accent 1" w:uiPriority="68"/>
+    <w:lsdException w:name="Medium Grid 3 Accent 1" w:uiPriority="69"/>
+    <w:lsdException w:name="Dark List Accent 1" w:uiPriority="70"/>
+    <w:lsdException w:name="Colorful Shading Accent 1" w:uiPriority="71"/>
+    <w:lsdException w:name="Colorful List Accent 1" w:uiPriority="72"/>
+    <w:lsdException w:name="Colorful Grid Accent 1" w:uiPriority="73"/>
+    <w:lsdException w:name="Light Shading Accent 2" w:uiPriority="60"/>
+    <w:lsdException w:name="Light List Accent 2" w:uiPriority="61"/>
+    <w:lsdException w:name="Light Grid Accent 2" w:uiPriority="62"/>
+    <w:lsdException w:name="Medium Shading 1 Accent 2" w:uiPriority="63"/>
+    <w:lsdException w:name="Medium Shading 2 Accent 2" w:uiPriority="64"/>
+    <w:lsdException w:name="Medium List 1 Accent 2" w:uiPriority="65"/>
+    <w:lsdException w:name="Medium List 2 Accent 2" w:uiPriority="66"/>
+    <w:lsdException w:name="Medium Grid 1 Accent 2" w:uiPriority="67"/>
+    <w:lsdException w:name="Medium Grid 2 Accent 2" w:uiPriority="68"/>
+    <w:lsdException w:name="Medium Grid 3 Accent 2" w:uiPriority="69"/>
+    <w:lsdException w:name="Dark List Accent 2" w:uiPriority="70"/>
+    <w:lsdException w:name="Colorful Shading Accent 2" w:uiPriority="71"/>
+    <w:lsdException w:name="Colorful List Accent 2" w:uiPriority="72"/>
+    <w:lsdException w:name="Colorful Grid Accent 2" w:uiPriority="73"/>
+    <w:lsdException w:name="Light Shading Accent 3" w:uiPriority="60"/>
+    <w:lsdException w:name="Light List Accent 3" w:uiPriority="61"/>
+    <w:lsdException w:name="Light Grid Accent 3" w:uiPriority="62"/>
+    <w:lsdException w:name="Medium Shading 1 Accent 3" w:uiPriority="63"/>
+    <w:lsdException w:name="Medium Shading 2 Accent 3" w:uiPriority="64"/>
+    <w:lsdException w:name="Medium List 1 Accent 3" w:uiPriority="65"/>
+    <w:lsdException w:name="Medium List 2 Accent 3" w:uiPriority="66"/>
+    <w:lsdException w:name="Medium Grid 1 Accent 3" w:uiPriority="67"/>
+    <w:lsdException w:name="Medium Grid 2 Accent 3" w:uiPriority="68"/>
+    <w:lsdException w:name="Medium Grid 3 Accent 3" w:uiPriority="69"/>
+    <w:lsdException w:name="Dark List Accent 3" w:uiPriority="70"/>
+    <w:lsdException w:name="Colorful Shading Accent 3" w:uiPriority="71"/>
+    <w:lsdException w:name="Colorful List Accent 3" w:uiPriority="72"/>
+    <w:lsdException w:name="Colorful Grid Accent 3" w:uiPriority="73"/>
+    <w:lsdException w:name="Light Shading Accent 4" w:uiPriority="60"/>
+    <w:lsdException w:name="Light List Accent 4" w:uiPriority="61"/>
+    <w:lsdException w:name="Light Grid Accent 4" w:uiPriority="62"/>
+    <w:lsdException w:name="Medium Shading 1 Accent 4" w:uiPriority="63"/>
+    <w:lsdException w:name="Medium Shading 2 Accent 4" w:uiPriority="64"/>
+    <w:lsdException w:name="Medium List 1 Accent 4" w:uiPriority="65"/>
+    <w:lsdException w:name="Medium List 2 Accent 4" w:uiPriority="66"/>
+    <w:lsdException w:name="Medium Grid 1 Accent 4" w:uiPriority="67"/>
+    <w:lsdException w:name="Medium Grid 2 Accent 4" w:uiPriority="68"/>
+    <w:lsdException w:name="Medium Grid 3 Accent 4" w:uiPriority="69"/>
+    <w:lsdException w:name="Dark List Accent 4" w:uiPriority="70"/>
+    <w:lsdException w:name="Colorful Shading Accent 4" w:uiPriority="71"/>
+    <w:lsdException w:name="Colorful List Accent 4" w:uiPriority="72"/>
+    <w:lsdException w:name="Colorful Grid Accent 4" w:uiPriority="73"/>
+    <w:lsdException w:name="Light Shading Accent 5" w:uiPriority="60"/>
+    <w:lsdException w:name="Light List Accent 5" w:uiPriority="61"/>
+    <w:lsdException w:name="Light Grid Accent 5" w:uiPriority="62"/>
+    <w:lsdException w:name="Medium Shading 1 Accent 5" w:uiPriority="63"/>
+    <w:lsdException w:name="Medium Shading 2 Accent 5" w:uiPriority="64"/>
+    <w:lsdException w:name="Medium List 1 Accent 5" w:uiPriority="65"/>
+    <w:lsdException w:name="Medium List 2 Accent 5" w:uiPriority="66"/>
+    <w:lsdException w:name="Medium Grid 1 Accent 5" w:uiPriority="67"/>
+    <w:lsdException w:name="Medium Grid 2 Accent 5" w:uiPriority="68"/>
+    <w:lsdException w:name="Medium Grid 3 Accent 5" w:uiPriority="69"/>
+    <w:lsdException w:name="Dark List Accent 5" w:uiPriority="70"/>
+    <w:lsdException w:name="Colorful Shading Accent 5" w:uiPriority="71"/>
+    <w:lsdException w:name="Colorful List Accent 5" w:uiPriority="72"/>
+    <w:lsdException w:name="Colorful Grid Accent 5" w:uiPriority="73"/>
+    <w:lsdException w:name="Light Shading Accent 6" w:uiPriority="60"/>
+    <w:lsdException w:name="Light List Accent 6" w:uiPriority="61"/>
+    <w:lsdException w:name="Light Grid Accent 6" w:uiPriority="62"/>
+    <w:lsdException w:name="Medium Shading 1 Accent 6" w:uiPriority="63"/>
+    <w:lsdException w:name="Medium Shading 2 Accent 6" w:uiPriority="64"/>
+    <w:lsdException w:name="Medium List 1 Accent 6" w:uiPriority="65"/>
+    <w:lsdException w:name="Medium List 2 Accent 6" w:uiPriority="66"/>
+    <w:lsdException w:name="Medium Grid 1 Accent 6" w:uiPriority="67"/>
+    <w:lsdException w:name="Medium Grid 2 Accent 6" w:uiPriority="68"/>
+    <w:lsdException w:name="Medium Grid 3 Accent 6" w:uiPriority="69"/>
+    <w:lsdException w:name="Dark List Accent 6" w:uiPriority="70"/>
+    <w:lsdException w:name="Colorful Shading Accent 6" w:uiPriority="71"/>
+    <w:lsdException w:name="Colorful List Accent 6" w:uiPriority="72"/>
+    <w:lsdException w:name="Colorful Grid Accent 6" w:uiPriority="73"/>
+    <w:lsdException w:name="Subtle Emphasis" w:uiPriority="19" w:qFormat="1"/>
+    <w:lsdException w:name="Intense Emphasis" w:uiPriority="21" w:qFormat="1"/>
+    <w:lsdException w:name="Subtle Reference" w:uiPriority="31" w:qFormat="1"/>
+    <w:lsdException w:name="Intense Reference" w:uiPriority="32" w:qFormat="1"/>
+    <w:lsdException w:name="Book Title" w:uiPriority="33" w:qFormat="1"/>
+    <w:lsdException w:name="Bibliography" w:semiHidden="1" w:uiPriority="37" w:unhideWhenUsed="1"/>
+    <w:lsdException w:name="TOC Heading" w:semiHidden="1" w:uiPriority="39" w:unhideWhenUsed="1" w:qFormat="1"/>
+    <w:lsdException w:name="Plain Table 1" w:uiPriority="41"/>
+    <w:lsdException w:name="Plain Table 2" w:uiPriority="42"/>
+    <w:lsdException w:name="Plain Table 3" w:uiPriority="43"/>
+    <w:lsdException w:name="Plain Table 4" w:uiPriority="44"/>
+    <w:lsdException w:name="Plain Table 5" w:uiPriority="45"/>
+    <w:lsdException w:name="Grid Table Light" w:uiPriority="40"/>
+    <w:lsdException w:name="Grid Table 1 Light" w:uiPriority="46"/>
+    <w:lsdException w:name="Grid Table 2" w:uiPriority="47"/>
+    <w:lsdException w:name="Grid Table 3" w:uiPriority="48"/>
+    <w:lsdException w:name="Grid Table 4" w:uiPriority="49"/>
+    <w:lsdException w:name="Grid Table 5 Dark" w:uiPriority="50"/>
+    <w:lsdException w:name="Grid Table 6 Colorful" w:uiPriority="51"/>
+    <w:lsdException w:name="Grid Table 7 Colorful" w:uiPriority="52"/>
+    <w:lsdException w:name="Grid Table 1 Light Accent 1" w:uiPriority="46"/>
+    <w:lsdException w:name="Grid Table 2 Accent 1" w:uiPriority="47"/>
+    <w:lsdException w:name="Grid Table 3 Accent 1" w:uiPriority="48"/>
+    <w:lsdException w:name="Grid Table 4 Accent 1" w:uiPriority="49"/>
+    <w:lsdException w:name="Grid Table 5 Dark Accent 1" w:uiPriority="50"/>
+    <w:lsdException w:name="Grid Table 6 Colorful Accent 1" w:uiPriority="51"/>
+    <w:lsdException w:name="Grid Table 7 Colorful Accent 1" w:uiPriority="52"/>
+    <w:lsdException w:name="Grid Table 1 Light Accent 2" w:uiPriority="46"/>
+    <w:lsdException w:name="Grid Table 2 Accent 2" w:uiPriority="47"/>
+    <w:lsdException w:name="Grid Table 3 Accent 2" w:uiPriority="48"/>
+    <w:lsdException w:name="Grid Table 4 Accent 2" w:uiPriority="49"/>
+    <w:lsdException w:name="Grid Table 5 Dark Accent 2" w:uiPriority="50"/>
+    <w:lsdException w:name="Grid Table 6 Colorful Accent 2" w:uiPriority="51"/>
+    <w:lsdException w:name="Grid Table 7 Colorful Accent 2" w:uiPriority="52"/>
+    <w:lsdException w:name="Grid Table 1 Light Accent 3" w:uiPriority="46"/>
+    <w:lsdException w:name="Grid Table 2 Accent 3" w:uiPriority="47"/>
+    <w:lsdException w:name="Grid Table 3 Accent 3" w:uiPriority="48"/>
+    <w:lsdException w:name="Grid Table 4 Accent 3" w:uiPriority="49"/>
+    <w:lsdException w:name="Grid Table 5 Dark Accent 3" w:uiPriority="50"/>
+    <w:lsdException w:name="Grid Table 6 Colorful Accent 3" w:uiPriority="51"/>
+    <w:lsdException w:name="Grid Table 7 Colorful Accent 3" w:uiPriority="52"/>
+    <w:lsdException w:name="Grid Table 1 Light Accent 4" w:uiPriority="46"/>
+    <w:lsdException w:name="Grid Table 2 Accent 4" w:uiPriority="47"/>
+    <w:lsdException w:name="Grid Table 3 Accent 4" w:uiPriority="48"/>
+    <w:lsdException w:name="Grid Table 4 Accent 4" w:uiPriority="49"/>
+    <w:lsdException w:name="Grid Table 5 Dark Accent 4" w:uiPriority="50"/>
+    <w:lsdException w:name="Grid Table 6 Colorful Accent 4" w:uiPriority="51"/>
+    <w:lsdException w:name="Grid Table 7 Colorful Accent 4" w:uiPriority="52"/>
+    <w:lsdException w:name="Grid Table 1 Light Accent 5" w:uiPriority="46"/>
+    <w:lsdException w:name="Grid Table 2 Accent 5" w:uiPriority="47"/>
+    <w:lsdException w:name="Grid Table 3 Accent 5" w:uiPriority="48"/>
+    <w:lsdException w:name="Grid Table 4 Accent 5" w:uiPriority="49"/>
+    <w:lsdException w:name="Grid Table 5 Dark Accent 5" w:uiPriority="50"/>
+    <w:lsdException w:name="Grid Table 6 Colorful Accent 5" w:uiPriority="51"/>
+    <w:lsdException w:name="Grid Table 7 Colorful Accent 5" w:uiPriority="52"/>
+    <w:lsdException w:name="Grid Table 1 Light Accent 6" w:uiPriority="46"/>
+    <w:lsdException w:name="Grid Table 2 Accent 6" w:uiPriority="47"/>
+    <w:lsdException w:name="Grid Table 3 Accent 6" w:uiPriority="48"/>
+    <w:lsdException w:name="Grid Table 4 Accent 6" w:uiPriority="49"/>
+    <w:lsdException w:name="Grid Table 5 Dark Accent 6" w:uiPriority="50"/>
+    <w:lsdException w:name="Grid Table 6 Colorful Accent 6" w:uiPriority="51"/>
+    <w:lsdException w:name="Grid Table 7 Colorful Accent 6" w:uiPriority="52"/>
+    <w:lsdException w:name="List Table 1 Light" w:uiPriority="46"/>
+    <w:lsdException w:name="List Table 2" w:uiPriority="47"/>
+    <w:lsdException w:name="List Table 3" w:uiPriority="48"/>
+    <w:lsdException w:name="List Table 4" w:uiPriority="49"/>
+    <w:lsdException w:name="List Table 5 Dark" w:uiPriority="50"/>
+    <w:lsdException w:name="List Table 6 Colorful" w:uiPriority="51"/>
+    <w:lsdException w:name="List Table 7 Colorful" w:uiPriority="52"/>
+    <w:lsdException w:name="List Table 1 Light Accent 1" w:uiPriority="46"/>
+    <w:lsdException w:name="List Table 2 Accent 1" w:uiPriority="47"/>
+    <w:lsdException w:name="List Table 3 Accent 1" w:uiPriority="48"/>
+    <w:lsdException w:name="List Table 4 Accent 1" w:uiPriority="49"/>
+    <w:lsdException w:name="List Table 5 Dark Accent 1" w:uiPriority="50"/>
+    <w:lsdException w:name="List Table 6 Colorful Accent 1" w:uiPriority="51"/>
+    <w:lsdException w:name="List Table 7 Colorful Accent 1" w:uiPriority="52"/>
+    <w:lsdException w:name="List Table 1 Light Accent 2" w:uiPriority="46"/>
+    <w:lsdException w:name="List Table 2 Accent 2" w:uiPriority="47"/>
+    <w:lsdException w:name="List Table 3 Accent 2" w:uiPriority="48"/>
+    <w:lsdException w:name="List Table 4 Accent 2" w:uiPriority="49"/>
+    <w:lsdException w:name="List Table 5 Dark Accent 2" w:uiPriority="50"/>
+    <w:lsdException w:name="List Table 6 Colorful Accent 2" w:uiPriority="51"/>
+    <w:lsdException w:name="List Table 7 Colorful Accent 2" w:uiPriority="52"/>
+    <w:lsdException w:name="List Table 1 Light Accent 3" w:uiPriority="46"/>
+    <w:lsdException w:name="List Table 2 Accent 3" w:uiPriority="47"/>
+    <w:lsdException w:name="List Table 3 Accent 3" w:uiPriority="48"/>
+    <w:lsdException w:name="List Table 4 Accent 3" w:uiPriority="49"/>
+    <w:lsdException w:name="List Table 5 Dark Accent 3" w:uiPriority="50"/>
+    <w:lsdException w:name="List Table 6 Colorful Accent 3" w:uiPriority="51"/>
+    <w:lsdException w:name="List Table 7 Colorful Accent 3" w:uiPriority="52"/>
+    <w:lsdException w:name="List Table 1 Light Accent 4" w:uiPriority="46"/>
+    <w:lsdException w:name="List Table 2 Accent 4" w:uiPriority="47"/>
+    <w:lsdException w:name="List Table 3 Accent 4" w:uiPriority="48"/>
+    <w:lsdException w:name="List Table 4 Accent 4" w:uiPriority="49"/>
+    <w:lsdException w:name="List Table 5 Dark Accent 4" w:uiPriority="50"/>
+    <w:lsdException w:name="List Table 6 Colorful Accent 4" w:uiPriority="51"/>
+    <w:lsdException w:name="List Table 7 Colorful Accent 4" w:uiPriority="52"/>
+    <w:lsdException w:name="List Table 1 Light Accent 5" w:uiPriority="46"/>
+    <w:lsdException w:name="List Table 2 Accent 5" w:uiPriority="47"/>
+    <w:lsdException w:name="List Table 3 Accent 5" w:uiPriority="48"/>
+    <w:lsdException w:name="List Table 4 Accent 5" w:uiPriority="49"/>
+    <w:lsdException w:name="List Table 5 Dark Accent 5" w:uiPriority="50"/>
+    <w:lsdException w:name="List Table 6 Colorful Accent 5" w:uiPriority="51"/>
+    <w:lsdException w:name="List Table 7 Colorful Accent 5" w:uiPriority="52"/>
+    <w:lsdException w:name="List Table 1 Light Accent 6" w:uiPriority="46"/>
+    <w:lsdException w:name="List Table 2 Accent 6" w:uiPriority="47"/>
+    <w:lsdException w:name="List Table 3 Accent 6" w:uiPriority="48"/>
+    <w:lsdException w:name="List Table 4 Accent 6" w:uiPriority="49"/>
+    <w:lsdException w:name="List Table 5 Dark Accent 6" w:uiPriority="50"/>
+    <w:lsdException w:name="List Table 6 Colorful Accent 6" w:uiPriority="51"/>
+    <w:lsdException w:name="List Table 7 Colorful Accent 6" w:uiPriority="52"/>
+  </w:latentStyles>
+  <w:style w:type="paragraph" w:default="1" w:styleId="Normal">
+    <w:name w:val="Normal"/>
   </w:style>
   <w:style w:type="paragraph" w:styleId="Heading1">
     <w:name w:val="heading 1"/>
     <w:basedOn w:val="Normal"/>
     <w:next w:val="Normal"/>
     <w:pPr>
-      <w:keepNext w:val="1"/>
-      <w:keepLines w:val="1"/>
-      <w:spacing w:after="120" w:before="400" w:lineRule="auto"/>
-      <w:contextualSpacing w:val="1"/>
+      <w:keepNext/>
+      <w:keepLines/>
+      <w:spacing w:before="400" w:after="120"/>
+      <w:contextualSpacing/>
+      <w:outlineLvl w:val="0"/>
     </w:pPr>
     <w:rPr>
       <w:sz w:val="40"/>
@@ -620,13 +1156,13 @@
     <w:basedOn w:val="Normal"/>
     <w:next w:val="Normal"/>
     <w:pPr>
-      <w:keepNext w:val="1"/>
-      <w:keepLines w:val="1"/>
-      <w:spacing w:after="120" w:before="360" w:lineRule="auto"/>
-      <w:contextualSpacing w:val="1"/>
+      <w:keepNext/>
+      <w:keepLines/>
+      <w:spacing w:before="360" w:after="120"/>
+      <w:contextualSpacing/>
+      <w:outlineLvl w:val="1"/>
     </w:pPr>
     <w:rPr>
-      <w:b w:val="0"/>
       <w:sz w:val="32"/>
       <w:szCs w:val="32"/>
     </w:rPr>
@@ -636,13 +1172,13 @@
     <w:basedOn w:val="Normal"/>
     <w:next w:val="Normal"/>
     <w:pPr>
-      <w:keepNext w:val="1"/>
-      <w:keepLines w:val="1"/>
-      <w:spacing w:after="80" w:before="320" w:lineRule="auto"/>
-      <w:contextualSpacing w:val="1"/>
+      <w:keepNext/>
+      <w:keepLines/>
+      <w:spacing w:before="320" w:after="80"/>
+      <w:contextualSpacing/>
+      <w:outlineLvl w:val="2"/>
     </w:pPr>
     <w:rPr>
-      <w:b w:val="0"/>
       <w:color w:val="434343"/>
       <w:sz w:val="28"/>
       <w:szCs w:val="28"/>
@@ -653,10 +1189,11 @@
     <w:basedOn w:val="Normal"/>
     <w:next w:val="Normal"/>
     <w:pPr>
-      <w:keepNext w:val="1"/>
-      <w:keepLines w:val="1"/>
-      <w:spacing w:after="80" w:before="280" w:lineRule="auto"/>
-      <w:contextualSpacing w:val="1"/>
+      <w:keepNext/>
+      <w:keepLines/>
+      <w:spacing w:before="280" w:after="80"/>
+      <w:contextualSpacing/>
+      <w:outlineLvl w:val="3"/>
     </w:pPr>
     <w:rPr>
       <w:color w:val="666666"/>
@@ -669,15 +1206,14 @@
     <w:basedOn w:val="Normal"/>
     <w:next w:val="Normal"/>
     <w:pPr>
-      <w:keepNext w:val="1"/>
-      <w:keepLines w:val="1"/>
-      <w:spacing w:after="80" w:before="240" w:lineRule="auto"/>
-      <w:contextualSpacing w:val="1"/>
+      <w:keepNext/>
+      <w:keepLines/>
+      <w:spacing w:before="240" w:after="80"/>
+      <w:contextualSpacing/>
+      <w:outlineLvl w:val="4"/>
     </w:pPr>
     <w:rPr>
       <w:color w:val="666666"/>
-      <w:sz w:val="22"/>
-      <w:szCs w:val="22"/>
     </w:rPr>
   </w:style>
   <w:style w:type="paragraph" w:styleId="Heading6">
@@ -685,27 +1221,52 @@
     <w:basedOn w:val="Normal"/>
     <w:next w:val="Normal"/>
     <w:pPr>
-      <w:keepNext w:val="1"/>
-      <w:keepLines w:val="1"/>
-      <w:spacing w:after="80" w:before="240" w:lineRule="auto"/>
-      <w:contextualSpacing w:val="1"/>
+      <w:keepNext/>
+      <w:keepLines/>
+      <w:spacing w:before="240" w:after="80"/>
+      <w:contextualSpacing/>
+      <w:outlineLvl w:val="5"/>
     </w:pPr>
     <w:rPr>
-      <w:i w:val="1"/>
+      <w:i/>
       <w:color w:val="666666"/>
-      <w:sz w:val="22"/>
-      <w:szCs w:val="22"/>
     </w:rPr>
+  </w:style>
+  <w:style w:type="character" w:default="1" w:styleId="DefaultParagraphFont">
+    <w:name w:val="Default Paragraph Font"/>
+    <w:uiPriority w:val="1"/>
+    <w:unhideWhenUsed/>
+  </w:style>
+  <w:style w:type="table" w:default="1" w:styleId="TableNormal">
+    <w:name w:val="Normal Table"/>
+    <w:uiPriority w:val="99"/>
+    <w:semiHidden/>
+    <w:unhideWhenUsed/>
+    <w:tblPr>
+      <w:tblInd w:w="0" w:type="dxa"/>
+      <w:tblCellMar>
+        <w:top w:w="0" w:type="dxa"/>
+        <w:left w:w="108" w:type="dxa"/>
+        <w:bottom w:w="0" w:type="dxa"/>
+        <w:right w:w="108" w:type="dxa"/>
+      </w:tblCellMar>
+    </w:tblPr>
+  </w:style>
+  <w:style w:type="numbering" w:default="1" w:styleId="NoList">
+    <w:name w:val="No List"/>
+    <w:uiPriority w:val="99"/>
+    <w:semiHidden/>
+    <w:unhideWhenUsed/>
   </w:style>
   <w:style w:type="paragraph" w:styleId="Title">
     <w:name w:val="Title"/>
     <w:basedOn w:val="Normal"/>
     <w:next w:val="Normal"/>
     <w:pPr>
-      <w:keepNext w:val="1"/>
-      <w:keepLines w:val="1"/>
-      <w:spacing w:after="60" w:before="0" w:lineRule="auto"/>
-      <w:contextualSpacing w:val="1"/>
+      <w:keepNext/>
+      <w:keepLines/>
+      <w:spacing w:after="60"/>
+      <w:contextualSpacing/>
     </w:pPr>
     <w:rPr>
       <w:sz w:val="52"/>
@@ -717,18 +1278,277 @@
     <w:basedOn w:val="Normal"/>
     <w:next w:val="Normal"/>
     <w:pPr>
-      <w:keepNext w:val="1"/>
-      <w:keepLines w:val="1"/>
-      <w:spacing w:after="320" w:before="0" w:lineRule="auto"/>
-      <w:contextualSpacing w:val="1"/>
+      <w:keepNext/>
+      <w:keepLines/>
+      <w:spacing w:after="320"/>
+      <w:contextualSpacing/>
     </w:pPr>
     <w:rPr>
-      <w:rFonts w:ascii="Arial" w:cs="Arial" w:eastAsia="Arial" w:hAnsi="Arial"/>
-      <w:i w:val="0"/>
       <w:color w:val="666666"/>
       <w:sz w:val="30"/>
       <w:szCs w:val="30"/>
     </w:rPr>
   </w:style>
 </w:styles>
+</file>
+
+<file path=word/theme/theme1.xml><?xml version="1.0" encoding="utf-8"?>
+<a:theme xmlns:a="http://schemas.openxmlformats.org/drawingml/2006/main" name="Office Theme">
+  <a:themeElements>
+    <a:clrScheme name="Office">
+      <a:dk1>
+        <a:sysClr val="windowText" lastClr="000000"/>
+      </a:dk1>
+      <a:lt1>
+        <a:sysClr val="window" lastClr="FFFFFF"/>
+      </a:lt1>
+      <a:dk2>
+        <a:srgbClr val="44546A"/>
+      </a:dk2>
+      <a:lt2>
+        <a:srgbClr val="E7E6E6"/>
+      </a:lt2>
+      <a:accent1>
+        <a:srgbClr val="5B9BD5"/>
+      </a:accent1>
+      <a:accent2>
+        <a:srgbClr val="ED7D31"/>
+      </a:accent2>
+      <a:accent3>
+        <a:srgbClr val="A5A5A5"/>
+      </a:accent3>
+      <a:accent4>
+        <a:srgbClr val="FFC000"/>
+      </a:accent4>
+      <a:accent5>
+        <a:srgbClr val="4472C4"/>
+      </a:accent5>
+      <a:accent6>
+        <a:srgbClr val="70AD47"/>
+      </a:accent6>
+      <a:hlink>
+        <a:srgbClr val="0563C1"/>
+      </a:hlink>
+      <a:folHlink>
+        <a:srgbClr val="954F72"/>
+      </a:folHlink>
+    </a:clrScheme>
+    <a:fontScheme name="Office">
+      <a:majorFont>
+        <a:latin typeface="Calibri Light" panose="020F0302020204030204"/>
+        <a:ea typeface=""/>
+        <a:cs typeface=""/>
+        <a:font script="Jpan" typeface="ＭＳ ゴシック"/>
+        <a:font script="Hang" typeface="맑은 고딕"/>
+        <a:font script="Hans" typeface="宋体"/>
+        <a:font script="Hant" typeface="新細明體"/>
+        <a:font script="Arab" typeface="Times New Roman"/>
+        <a:font script="Hebr" typeface="Times New Roman"/>
+        <a:font script="Thai" typeface="Angsana New"/>
+        <a:font script="Ethi" typeface="Nyala"/>
+        <a:font script="Beng" typeface="Vrinda"/>
+        <a:font script="Gujr" typeface="Shruti"/>
+        <a:font script="Khmr" typeface="MoolBoran"/>
+        <a:font script="Knda" typeface="Tunga"/>
+        <a:font script="Guru" typeface="Raavi"/>
+        <a:font script="Cans" typeface="Euphemia"/>
+        <a:font script="Cher" typeface="Plantagenet Cherokee"/>
+        <a:font script="Yiii" typeface="Microsoft Yi Baiti"/>
+        <a:font script="Tibt" typeface="Microsoft Himalaya"/>
+        <a:font script="Thaa" typeface="MV Boli"/>
+        <a:font script="Deva" typeface="Mangal"/>
+        <a:font script="Telu" typeface="Gautami"/>
+        <a:font script="Taml" typeface="Latha"/>
+        <a:font script="Syrc" typeface="Estrangelo Edessa"/>
+        <a:font script="Orya" typeface="Kalinga"/>
+        <a:font script="Mlym" typeface="Kartika"/>
+        <a:font script="Laoo" typeface="DokChampa"/>
+        <a:font script="Sinh" typeface="Iskoola Pota"/>
+        <a:font script="Mong" typeface="Mongolian Baiti"/>
+        <a:font script="Viet" typeface="Times New Roman"/>
+        <a:font script="Uigh" typeface="Microsoft Uighur"/>
+        <a:font script="Geor" typeface="Sylfaen"/>
+      </a:majorFont>
+      <a:minorFont>
+        <a:latin typeface="Calibri" panose="020F0502020204030204"/>
+        <a:ea typeface=""/>
+        <a:cs typeface=""/>
+        <a:font script="Jpan" typeface="ＭＳ 明朝"/>
+        <a:font script="Hang" typeface="맑은 고딕"/>
+        <a:font script="Hans" typeface="宋体"/>
+        <a:font script="Hant" typeface="新細明體"/>
+        <a:font script="Arab" typeface="Arial"/>
+        <a:font script="Hebr" typeface="Arial"/>
+        <a:font script="Thai" typeface="Cordia New"/>
+        <a:font script="Ethi" typeface="Nyala"/>
+        <a:font script="Beng" typeface="Vrinda"/>
+        <a:font script="Gujr" typeface="Shruti"/>
+        <a:font script="Khmr" typeface="DaunPenh"/>
+        <a:font script="Knda" typeface="Tunga"/>
+        <a:font script="Guru" typeface="Raavi"/>
+        <a:font script="Cans" typeface="Euphemia"/>
+        <a:font script="Cher" typeface="Plantagenet Cherokee"/>
+        <a:font script="Yiii" typeface="Microsoft Yi Baiti"/>
+        <a:font script="Tibt" typeface="Microsoft Himalaya"/>
+        <a:font script="Thaa" typeface="MV Boli"/>
+        <a:font script="Deva" typeface="Mangal"/>
+        <a:font script="Telu" typeface="Gautami"/>
+        <a:font script="Taml" typeface="Latha"/>
+        <a:font script="Syrc" typeface="Estrangelo Edessa"/>
+        <a:font script="Orya" typeface="Kalinga"/>
+        <a:font script="Mlym" typeface="Kartika"/>
+        <a:font script="Laoo" typeface="DokChampa"/>
+        <a:font script="Sinh" typeface="Iskoola Pota"/>
+        <a:font script="Mong" typeface="Mongolian Baiti"/>
+        <a:font script="Viet" typeface="Arial"/>
+        <a:font script="Uigh" typeface="Microsoft Uighur"/>
+        <a:font script="Geor" typeface="Sylfaen"/>
+      </a:minorFont>
+    </a:fontScheme>
+    <a:fmtScheme name="Office">
+      <a:fillStyleLst>
+        <a:solidFill>
+          <a:schemeClr val="phClr"/>
+        </a:solidFill>
+        <a:gradFill rotWithShape="1">
+          <a:gsLst>
+            <a:gs pos="0">
+              <a:schemeClr val="phClr">
+                <a:lumMod val="110000"/>
+                <a:satMod val="105000"/>
+                <a:tint val="67000"/>
+              </a:schemeClr>
+            </a:gs>
+            <a:gs pos="50000">
+              <a:schemeClr val="phClr">
+                <a:lumMod val="105000"/>
+                <a:satMod val="103000"/>
+                <a:tint val="73000"/>
+              </a:schemeClr>
+            </a:gs>
+            <a:gs pos="100000">
+              <a:schemeClr val="phClr">
+                <a:lumMod val="105000"/>
+                <a:satMod val="109000"/>
+                <a:tint val="81000"/>
+              </a:schemeClr>
+            </a:gs>
+          </a:gsLst>
+          <a:lin ang="5400000" scaled="0"/>
+        </a:gradFill>
+        <a:gradFill rotWithShape="1">
+          <a:gsLst>
+            <a:gs pos="0">
+              <a:schemeClr val="phClr">
+                <a:satMod val="103000"/>
+                <a:lumMod val="102000"/>
+                <a:tint val="94000"/>
+              </a:schemeClr>
+            </a:gs>
+            <a:gs pos="50000">
+              <a:schemeClr val="phClr">
+                <a:satMod val="110000"/>
+                <a:lumMod val="100000"/>
+                <a:shade val="100000"/>
+              </a:schemeClr>
+            </a:gs>
+            <a:gs pos="100000">
+              <a:schemeClr val="phClr">
+                <a:lumMod val="99000"/>
+                <a:satMod val="120000"/>
+                <a:shade val="78000"/>
+              </a:schemeClr>
+            </a:gs>
+          </a:gsLst>
+          <a:lin ang="5400000" scaled="0"/>
+        </a:gradFill>
+      </a:fillStyleLst>
+      <a:lnStyleLst>
+        <a:ln w="6350" cap="flat" cmpd="sng" algn="ctr">
+          <a:solidFill>
+            <a:schemeClr val="phClr"/>
+          </a:solidFill>
+          <a:prstDash val="solid"/>
+          <a:miter lim="800000"/>
+        </a:ln>
+        <a:ln w="12700" cap="flat" cmpd="sng" algn="ctr">
+          <a:solidFill>
+            <a:schemeClr val="phClr"/>
+          </a:solidFill>
+          <a:prstDash val="solid"/>
+          <a:miter lim="800000"/>
+        </a:ln>
+        <a:ln w="19050" cap="flat" cmpd="sng" algn="ctr">
+          <a:solidFill>
+            <a:schemeClr val="phClr"/>
+          </a:solidFill>
+          <a:prstDash val="solid"/>
+          <a:miter lim="800000"/>
+        </a:ln>
+      </a:lnStyleLst>
+      <a:effectStyleLst>
+        <a:effectStyle>
+          <a:effectLst/>
+        </a:effectStyle>
+        <a:effectStyle>
+          <a:effectLst/>
+        </a:effectStyle>
+        <a:effectStyle>
+          <a:effectLst>
+            <a:outerShdw blurRad="57150" dist="19050" dir="5400000" algn="ctr" rotWithShape="0">
+              <a:srgbClr val="000000">
+                <a:alpha val="63000"/>
+              </a:srgbClr>
+            </a:outerShdw>
+          </a:effectLst>
+        </a:effectStyle>
+      </a:effectStyleLst>
+      <a:bgFillStyleLst>
+        <a:solidFill>
+          <a:schemeClr val="phClr"/>
+        </a:solidFill>
+        <a:solidFill>
+          <a:schemeClr val="phClr">
+            <a:tint val="95000"/>
+            <a:satMod val="170000"/>
+          </a:schemeClr>
+        </a:solidFill>
+        <a:gradFill rotWithShape="1">
+          <a:gsLst>
+            <a:gs pos="0">
+              <a:schemeClr val="phClr">
+                <a:tint val="93000"/>
+                <a:satMod val="150000"/>
+                <a:shade val="98000"/>
+                <a:lumMod val="102000"/>
+              </a:schemeClr>
+            </a:gs>
+            <a:gs pos="50000">
+              <a:schemeClr val="phClr">
+                <a:tint val="98000"/>
+                <a:satMod val="130000"/>
+                <a:shade val="90000"/>
+                <a:lumMod val="103000"/>
+              </a:schemeClr>
+            </a:gs>
+            <a:gs pos="100000">
+              <a:schemeClr val="phClr">
+                <a:shade val="63000"/>
+                <a:satMod val="120000"/>
+              </a:schemeClr>
+            </a:gs>
+          </a:gsLst>
+          <a:lin ang="5400000" scaled="0"/>
+        </a:gradFill>
+      </a:bgFillStyleLst>
+    </a:fmtScheme>
+  </a:themeElements>
+  <a:objectDefaults/>
+  <a:extraClrSchemeLst/>
+  <a:extLst>
+    <a:ext uri="{05A4C25C-085E-4340-85A3-A5531E510DB2}">
+      <thm15:themeFamily xmlns:thm15="http://schemas.microsoft.com/office/thememl/2012/main" name="Office Theme" id="{62F939B6-93AF-4DB8-9C6B-D6C7DFDC589F}" vid="{4A3C46E8-61CC-4603-A589-7422A47A8E4A}"/>
+    </a:ext>
+  </a:extLst>
+</a:theme>
 </file>
--- a/Documents/DangerTime’s Game Description and Build Information.docx
+++ b/Documents/DangerTime’s Game Description and Build Information.docx
@@ -27,15 +27,7 @@
       </w:r>
       <w:proofErr w:type="spellEnd"/>
       <w:r>
-        <w:t xml:space="preserve"> falls into the category of a single player dungeon crawler. A game player will have a base health of 100 and will move from encounter to encounter (or from room to room) facing “monsters” of varying difficulty (varying amounts of </w:t>
-      </w:r>
-      <w:bookmarkStart w:id="0" w:name="_GoBack"/>
-      <w:bookmarkEnd w:id="0"/>
-      <w:r>
-        <w:t>health). The po</w:t>
-      </w:r>
-      <w:r>
-        <w:t>int of this game is defeat the most amount of monsters in one game session.</w:t>
+        <w:t xml:space="preserve"> falls into the category of a single player dungeon crawler. A game player will have a base health of 100 and will move from encounter to encounter (or from room to room) facing “monsters” of varying difficulty (varying amounts of health). The point of this game is defeat the most amount of monsters in one game session.</w:t>
       </w:r>
     </w:p>
     <w:p/>
@@ -176,6 +168,54 @@
         </w:numPr>
       </w:pPr>
       <w:r>
+        <w:t xml:space="preserve">In Eclipse, go to: </w:t>
+      </w:r>
+      <w:r>
+        <w:t>Windows -&gt; Preferences -&gt; Java -&gt; Compiler -&gt; Errors/Warnings Project -&gt; Properties -&gt; Java Compiler -&gt; Errors/Warnings</w:t>
+      </w:r>
+    </w:p>
+    <w:p>
+      <w:pPr>
+        <w:numPr>
+          <w:ilvl w:val="0"/>
+          <w:numId w:val="3"/>
+        </w:numPr>
+      </w:pPr>
+      <w:r>
+        <w:t xml:space="preserve">Expand </w:t>
+      </w:r>
+      <w:r>
+        <w:t>“Deprecated and restricted API</w:t>
+      </w:r>
+      <w:r>
+        <w:t>” and change “</w:t>
+      </w:r>
+      <w:r>
+        <w:t>Forbidden refere</w:t>
+      </w:r>
+      <w:r>
+        <w:t>nce (access rules)” option to “Info”.</w:t>
+      </w:r>
+    </w:p>
+    <w:p>
+      <w:pPr>
+        <w:numPr>
+          <w:ilvl w:val="0"/>
+          <w:numId w:val="3"/>
+        </w:numPr>
+      </w:pPr>
+      <w:r>
+        <w:t>Hit “Apply” and then hit “OK”.</w:t>
+      </w:r>
+    </w:p>
+    <w:p>
+      <w:pPr>
+        <w:numPr>
+          <w:ilvl w:val="0"/>
+          <w:numId w:val="3"/>
+        </w:numPr>
+      </w:pPr>
+      <w:r>
         <w:t xml:space="preserve">Open Main.java and hit the run button or use the toolbar to go to Run -&gt; Run. </w:t>
       </w:r>
     </w:p>
@@ -220,10 +260,7 @@
         <w:contextualSpacing/>
       </w:pPr>
       <w:r>
-        <w:t xml:space="preserve">Rolling two of the same number on these dice would allow the game user to deal double damage (a roll </w:t>
-      </w:r>
-      <w:r>
-        <w:t>of two 3’s would yield 12 damage) (Not yet implemented.)</w:t>
+        <w:t>Rolling two of the same number on these dice would allow the game user to deal double damage (a roll of two 3’s would yield 12 damage) (Not yet implemented.)</w:t>
       </w:r>
     </w:p>
     <w:p>
@@ -262,10 +299,7 @@
         <w:contextualSpacing/>
       </w:pPr>
       <w:r>
-        <w:t xml:space="preserve">Has a chance </w:t>
-      </w:r>
-      <w:r>
-        <w:t>to flee the battle. A dice (with faces 0-100) is rolled to determine whether or not the player may successfully leave the battle. The player is able to flee that battle when they roll above a 40.</w:t>
+        <w:t>Has a chance to flee the battle. A dice (with faces 0-100) is rolled to determine whether or not the player may successfully leave the battle. The player is able to flee that battle when they roll above a 40.</w:t>
       </w:r>
     </w:p>
     <w:p>
@@ -278,10 +312,7 @@
         <w:contextualSpacing/>
       </w:pPr>
       <w:r>
-        <w:t>Defeating or fleeing from an enemy player will move the game</w:t>
-      </w:r>
-      <w:r>
-        <w:t xml:space="preserve"> player to a new room.</w:t>
+        <w:t>Defeating or fleeing from an enemy player will move the game player to a new room.</w:t>
       </w:r>
     </w:p>
     <w:p>
@@ -328,20 +359,14 @@
         <w:contextualSpacing/>
       </w:pPr>
       <w:r>
-        <w:t>Has the chance to f</w:t>
-      </w:r>
-      <w:r>
-        <w:t xml:space="preserve">lee the battle. A dice (with faces 0-20) is rolled to determine this at the </w:t>
-      </w:r>
-      <w:r>
-        <w:t xml:space="preserve">monster’s first </w:t>
-      </w:r>
-      <w:r>
-        <w:t>turn. The monster only flees if they roll a 20.</w:t>
-      </w:r>
-    </w:p>
-    <w:p/>
-    <w:p/>
+        <w:lastRenderedPageBreak/>
+        <w:t>Has the chance to flee the battle. A dice (with faces 0-20) is rolled to determine this at the monster’s first turn. The monster only flees if they roll a 20.</w:t>
+      </w:r>
+    </w:p>
+    <w:p>
+      <w:bookmarkStart w:id="0" w:name="_GoBack"/>
+      <w:bookmarkEnd w:id="0"/>
+    </w:p>
     <w:sectPr>
       <w:pgSz w:w="12240" w:h="15840"/>
       <w:pgMar w:top="1440" w:right="1440" w:bottom="1440" w:left="1440" w:header="720" w:footer="720" w:gutter="0"/>
@@ -1235,6 +1260,7 @@
   <w:style w:type="character" w:default="1" w:styleId="DefaultParagraphFont">
     <w:name w:val="Default Paragraph Font"/>
     <w:uiPriority w:val="1"/>
+    <w:semiHidden/>
     <w:unhideWhenUsed/>
   </w:style>
   <w:style w:type="table" w:default="1" w:styleId="TableNormal">

--- a/Documents/DangerTime’s Game Description and Build Information.docx
+++ b/Documents/DangerTime’s Game Description and Build Information.docx
@@ -363,10 +363,67 @@
         <w:t>Has the chance to flee the battle. A dice (with faces 0-20) is rolled to determine this at the monster’s first turn. The monster only flees if they roll a 20.</w:t>
       </w:r>
     </w:p>
+    <w:p/>
+    <w:p/>
+    <w:p>
+      <w:pPr>
+        <w:rPr>
+          <w:b/>
+        </w:rPr>
+      </w:pPr>
+      <w:r>
+        <w:rPr>
+          <w:b/>
+        </w:rPr>
+        <w:t>Credits</w:t>
+      </w:r>
+      <w:r>
+        <w:rPr>
+          <w:b/>
+        </w:rPr>
+        <w:t>:</w:t>
+      </w:r>
+    </w:p>
+    <w:p>
+      <w:pPr>
+        <w:rPr>
+          <w:b/>
+        </w:rPr>
+      </w:pPr>
+    </w:p>
     <w:p>
       <w:bookmarkStart w:id="0" w:name="_GoBack"/>
       <w:bookmarkEnd w:id="0"/>
-    </w:p>
+      <w:r>
+        <w:t xml:space="preserve">The sound used in the game is </w:t>
+      </w:r>
+      <w:r>
+        <w:t xml:space="preserve">from </w:t>
+      </w:r>
+      <w:r>
+        <w:t xml:space="preserve">another game called </w:t>
+      </w:r>
+      <w:proofErr w:type="spellStart"/>
+      <w:r>
+        <w:t>Bioshock</w:t>
+      </w:r>
+      <w:proofErr w:type="spellEnd"/>
+      <w:r>
+        <w:t xml:space="preserve">. </w:t>
+      </w:r>
+      <w:r>
+        <w:t xml:space="preserve">All credit for the sound goes to the owners/developers of </w:t>
+      </w:r>
+      <w:proofErr w:type="spellStart"/>
+      <w:r>
+        <w:t>Bioshock</w:t>
+      </w:r>
+      <w:proofErr w:type="spellEnd"/>
+      <w:r>
+        <w:t xml:space="preserve">. These files were used for educational purposes only. This is a school project and these file should only be used in the context of education. Files are NOT for redistribution. </w:t>
+      </w:r>
+    </w:p>
+    <w:p/>
     <w:sectPr>
       <w:pgSz w:w="12240" w:h="15840"/>
       <w:pgMar w:top="1440" w:right="1440" w:bottom="1440" w:left="1440" w:header="720" w:footer="720" w:gutter="0"/>
